--- a/programming_language/time_functions/flash.docx
+++ b/programming_language/time_functions/flash.docx
@@ -1,19 +1,20 @@
 
 <file path=word/document.xml><?xml version="1.0" encoding="utf-8"?>
-<w:document xmlns:ve="http://schemas.openxmlformats.org/markup-compatibility/2006" xmlns:o="urn:schemas-microsoft-com:office:office" xmlns:r="http://schemas.openxmlformats.org/officeDocument/2006/relationships" xmlns:m="http://schemas.openxmlformats.org/officeDocument/2006/math" xmlns:v="urn:schemas-microsoft-com:vml" xmlns:wp="http://schemas.openxmlformats.org/drawingml/2006/wordprocessingDrawing" xmlns:w10="urn:schemas-microsoft-com:office:word" xmlns:w="http://schemas.openxmlformats.org/wordprocessingml/2006/main" xmlns:wne="http://schemas.microsoft.com/office/word/2006/wordml">
+<w:document xmlns:wpc="http://schemas.microsoft.com/office/word/2010/wordprocessingCanvas" xmlns:mc="http://schemas.openxmlformats.org/markup-compatibility/2006" xmlns:o="urn:schemas-microsoft-com:office:office" xmlns:r="http://schemas.openxmlformats.org/officeDocument/2006/relationships" xmlns:m="http://schemas.openxmlformats.org/officeDocument/2006/math" xmlns:v="urn:schemas-microsoft-com:vml" xmlns:wp14="http://schemas.microsoft.com/office/word/2010/wordprocessingDrawing" xmlns:wp="http://schemas.openxmlformats.org/drawingml/2006/wordprocessingDrawing" xmlns:w10="urn:schemas-microsoft-com:office:word" xmlns:w="http://schemas.openxmlformats.org/wordprocessingml/2006/main" xmlns:w14="http://schemas.microsoft.com/office/word/2010/wordml" xmlns:w15="http://schemas.microsoft.com/office/word/2012/wordml" xmlns:wpg="http://schemas.microsoft.com/office/word/2010/wordprocessingGroup" xmlns:wpi="http://schemas.microsoft.com/office/word/2010/wordprocessingInk" xmlns:wne="http://schemas.microsoft.com/office/word/2006/wordml" xmlns:wps="http://schemas.microsoft.com/office/word/2010/wordprocessingShape" mc:Ignorable="w14 w15 wp14">
   <w:body>
     <w:p>
       <w:pPr>
         <w:rPr>
+          <w:rFonts w:ascii="Cambria" w:hAnsi="Cambria"/>
           <w:b/>
           <w:color w:val="0000FF"/>
           <w:sz w:val="36"/>
           <w:szCs w:val="36"/>
         </w:rPr>
       </w:pPr>
-      <w:proofErr w:type="gramStart"/>
-      <w:r>
-        <w:rPr>
+      <w:r>
+        <w:rPr>
+          <w:rFonts w:ascii="Cambria" w:hAnsi="Cambria"/>
           <w:b/>
           <w:color w:val="0000FF"/>
           <w:sz w:val="36"/>
@@ -22,17 +23,18 @@
         </w:rPr>
         <w:t>flash</w:t>
       </w:r>
-      <w:proofErr w:type="gramEnd"/>
     </w:p>
     <w:p>
       <w:pPr>
         <w:rPr>
+          <w:rFonts w:ascii="Cambria" w:hAnsi="Cambria"/>
           <w:i/>
           <w:color w:val="0000FF"/>
         </w:rPr>
       </w:pPr>
       <w:r>
         <w:rPr>
+          <w:rFonts w:ascii="Cambria" w:hAnsi="Cambria"/>
           <w:i/>
           <w:color w:val="0000FF"/>
         </w:rPr>
@@ -40,6 +42,7 @@
       </w:r>
       <w:r>
         <w:rPr>
+          <w:rFonts w:ascii="Cambria" w:hAnsi="Cambria"/>
           <w:i/>
           <w:color w:val="0000FF"/>
         </w:rPr>
@@ -49,12 +52,14 @@
     <w:p>
       <w:pPr>
         <w:rPr>
+          <w:rFonts w:ascii="Cambria" w:hAnsi="Cambria"/>
           <w:color w:val="0070C0"/>
           <w:lang w:val="en-US"/>
         </w:rPr>
       </w:pPr>
       <w:r>
         <w:rPr>
+          <w:rFonts w:ascii="Cambria" w:hAnsi="Cambria"/>
           <w:color w:val="0070C0"/>
         </w:rPr>
         <w:pict>
@@ -65,6 +70,7 @@
     <w:p>
       <w:pPr>
         <w:rPr>
+          <w:rFonts w:ascii="Cambria" w:hAnsi="Cambria"/>
           <w:lang w:val="en-US"/>
         </w:rPr>
       </w:pPr>
@@ -72,17 +78,20 @@
     <w:p>
       <w:pPr>
         <w:rPr>
+          <w:rFonts w:ascii="Cambria" w:hAnsi="Cambria"/>
           <w:b/>
         </w:rPr>
       </w:pPr>
       <w:r>
         <w:rPr>
+          <w:rFonts w:ascii="Cambria" w:hAnsi="Cambria"/>
           <w:b/>
         </w:rPr>
         <w:t>Синтаксис</w:t>
       </w:r>
       <w:r>
         <w:rPr>
+          <w:rFonts w:ascii="Cambria" w:hAnsi="Cambria"/>
           <w:b/>
         </w:rPr>
         <w:t>:</w:t>
@@ -91,46 +100,42 @@
     <w:p>
       <w:pPr>
         <w:rPr>
-          <w:rFonts w:ascii="Courier New" w:hAnsi="Courier New" w:cs="Courier New"/>
+          <w:rFonts w:ascii="Cambria" w:hAnsi="Cambria" w:cs="Courier New"/>
           <w:szCs w:val="24"/>
         </w:rPr>
       </w:pPr>
-      <w:proofErr w:type="spellStart"/>
-      <w:r>
-        <w:rPr>
-          <w:rFonts w:ascii="Courier New" w:hAnsi="Courier New" w:cs="Courier New"/>
+      <w:r>
+        <w:rPr>
+          <w:rFonts w:ascii="Cambria" w:hAnsi="Cambria" w:cs="Courier New"/>
           <w:szCs w:val="24"/>
         </w:rPr>
         <w:t>х</w:t>
       </w:r>
-      <w:proofErr w:type="spellEnd"/>
-      <w:r>
-        <w:rPr>
-          <w:rFonts w:ascii="Courier New" w:hAnsi="Courier New" w:cs="Courier New"/>
+      <w:r>
+        <w:rPr>
+          <w:rFonts w:ascii="Cambria" w:hAnsi="Cambria" w:cs="Courier New"/>
           <w:szCs w:val="24"/>
         </w:rPr>
         <w:t xml:space="preserve"> = </w:t>
       </w:r>
-      <w:proofErr w:type="spellStart"/>
-      <w:r>
-        <w:rPr>
-          <w:rFonts w:ascii="Courier New" w:hAnsi="Courier New" w:cs="Courier New"/>
+      <w:r>
+        <w:rPr>
+          <w:rFonts w:ascii="Cambria" w:hAnsi="Cambria" w:cs="Courier New"/>
           <w:b/>
           <w:szCs w:val="24"/>
         </w:rPr>
         <w:t>flash</w:t>
       </w:r>
-      <w:proofErr w:type="spellEnd"/>
-      <w:r>
-        <w:rPr>
-          <w:rFonts w:ascii="Courier New" w:hAnsi="Courier New" w:cs="Courier New"/>
+      <w:r>
+        <w:rPr>
+          <w:rFonts w:ascii="Cambria" w:hAnsi="Cambria" w:cs="Courier New"/>
           <w:szCs w:val="24"/>
         </w:rPr>
         <w:t>(</w:t>
       </w:r>
       <w:r>
         <w:rPr>
-          <w:rFonts w:ascii="Courier New" w:hAnsi="Courier New" w:cs="Courier New"/>
+          <w:rFonts w:ascii="Cambria" w:hAnsi="Cambria" w:cs="Courier New"/>
           <w:szCs w:val="24"/>
           <w:lang w:val="en-US"/>
         </w:rPr>
@@ -138,113 +143,123 @@
       </w:r>
       <w:r>
         <w:rPr>
-          <w:rFonts w:ascii="Courier New" w:hAnsi="Courier New" w:cs="Courier New"/>
+          <w:rFonts w:ascii="Cambria" w:hAnsi="Cambria" w:cs="Courier New"/>
           <w:szCs w:val="24"/>
         </w:rPr>
         <w:t>)</w:t>
       </w:r>
       <w:r>
         <w:rPr>
-          <w:rFonts w:ascii="Courier New" w:hAnsi="Courier New" w:cs="Courier New"/>
+          <w:rFonts w:ascii="Cambria" w:hAnsi="Cambria" w:cs="Courier New"/>
           <w:szCs w:val="24"/>
         </w:rPr>
         <w:t>;</w:t>
-      </w:r>
-    </w:p>
-    <w:p/>
-    <w:p>
-      <w:pPr>
-        <w:spacing w:line="360" w:lineRule="auto"/>
-        <w:rPr>
-          <w:b/>
-        </w:rPr>
-      </w:pPr>
-      <w:r>
-        <w:rPr>
-          <w:b/>
-        </w:rPr>
-        <w:t>Аргументы</w:t>
-      </w:r>
-      <w:r>
-        <w:rPr>
-          <w:b/>
-        </w:rPr>
-        <w:t>:</w:t>
       </w:r>
     </w:p>
     <w:p>
       <w:pPr>
+        <w:rPr>
+          <w:rFonts w:ascii="Cambria" w:hAnsi="Cambria"/>
+        </w:rPr>
+      </w:pPr>
+    </w:p>
+    <w:p>
+      <w:pPr>
         <w:spacing w:line="360" w:lineRule="auto"/>
-      </w:pPr>
-      <w:proofErr w:type="gramStart"/>
-      <w:r>
-        <w:rPr>
+        <w:rPr>
+          <w:rFonts w:ascii="Cambria" w:hAnsi="Cambria"/>
+          <w:b/>
+        </w:rPr>
+      </w:pPr>
+      <w:r>
+        <w:rPr>
+          <w:rFonts w:ascii="Cambria" w:hAnsi="Cambria"/>
+          <w:b/>
+        </w:rPr>
+        <w:t>Аргументы:</w:t>
+      </w:r>
+    </w:p>
+    <w:p>
+      <w:pPr>
+        <w:spacing w:line="360" w:lineRule="auto"/>
+        <w:rPr>
+          <w:rFonts w:ascii="Cambria" w:hAnsi="Cambria"/>
+        </w:rPr>
+      </w:pPr>
+      <w:r>
+        <w:rPr>
+          <w:rFonts w:ascii="Cambria" w:hAnsi="Cambria"/>
           <w:i/>
           <w:lang w:val="en-US"/>
         </w:rPr>
         <w:t>time</w:t>
       </w:r>
-      <w:proofErr w:type="gramEnd"/>
-      <w:r>
+      <w:r>
+        <w:rPr>
+          <w:rFonts w:ascii="Cambria" w:hAnsi="Cambria"/>
+        </w:rPr>
         <w:t xml:space="preserve"> – </w:t>
       </w:r>
       <w:r>
+        <w:rPr>
+          <w:rFonts w:ascii="Cambria" w:hAnsi="Cambria"/>
+        </w:rPr>
         <w:t>период измене</w:t>
       </w:r>
       <w:r>
+        <w:rPr>
+          <w:rFonts w:ascii="Cambria" w:hAnsi="Cambria"/>
+        </w:rPr>
         <w:t>н</w:t>
       </w:r>
       <w:r>
-        <w:t>ия значения в мил</w:t>
-      </w:r>
-      <w:r>
-        <w:t>л</w:t>
-      </w:r>
-      <w:r>
-        <w:t>и</w:t>
-      </w:r>
-      <w:r>
-        <w:t>секундах</w:t>
-      </w:r>
-      <w:r>
+        <w:rPr>
+          <w:rFonts w:ascii="Cambria" w:hAnsi="Cambria"/>
+        </w:rPr>
+        <w:t>ия значения в миллисекундах</w:t>
+      </w:r>
+      <w:r>
+        <w:rPr>
+          <w:rFonts w:ascii="Cambria" w:hAnsi="Cambria"/>
+        </w:rPr>
         <w:t>.</w:t>
       </w:r>
     </w:p>
     <w:p>
       <w:pPr>
         <w:spacing w:line="360" w:lineRule="auto"/>
+        <w:rPr>
+          <w:rFonts w:ascii="Cambria" w:hAnsi="Cambria"/>
+        </w:rPr>
       </w:pPr>
     </w:p>
     <w:p>
       <w:pPr>
         <w:spacing w:line="360" w:lineRule="auto"/>
         <w:rPr>
+          <w:rFonts w:ascii="Cambria" w:hAnsi="Cambria"/>
           <w:b/>
         </w:rPr>
       </w:pPr>
       <w:r>
         <w:rPr>
+          <w:rFonts w:ascii="Cambria" w:hAnsi="Cambria"/>
           <w:b/>
         </w:rPr>
-        <w:t>Описание</w:t>
-      </w:r>
-      <w:r>
-        <w:rPr>
-          <w:b/>
-        </w:rPr>
-        <w:t>:</w:t>
+        <w:t>Описание:</w:t>
       </w:r>
     </w:p>
     <w:p>
       <w:pPr>
         <w:spacing w:line="360" w:lineRule="auto"/>
         <w:rPr>
+          <w:rFonts w:ascii="Cambria" w:hAnsi="Cambria"/>
           <w:szCs w:val="24"/>
         </w:rPr>
       </w:pPr>
-      <w:proofErr w:type="gramStart"/>
-      <w:r>
-        <w:rPr>
+      <w:r>
+        <w:rPr>
+          <w:rFonts w:ascii="Cambria" w:hAnsi="Cambria"/>
           <w:i/>
           <w:szCs w:val="24"/>
           <w:lang w:val="en-US"/>
@@ -253,14 +268,15 @@
       </w:r>
       <w:r>
         <w:rPr>
+          <w:rFonts w:ascii="Cambria" w:hAnsi="Cambria"/>
           <w:i/>
           <w:szCs w:val="24"/>
         </w:rPr>
         <w:t>(</w:t>
       </w:r>
-      <w:proofErr w:type="gramEnd"/>
-      <w:r>
-        <w:rPr>
+      <w:r>
+        <w:rPr>
+          <w:rFonts w:ascii="Cambria" w:hAnsi="Cambria"/>
           <w:i/>
           <w:szCs w:val="24"/>
           <w:lang w:val="en-US"/>
@@ -269,6 +285,7 @@
       </w:r>
       <w:r>
         <w:rPr>
+          <w:rFonts w:ascii="Cambria" w:hAnsi="Cambria"/>
           <w:i/>
           <w:szCs w:val="24"/>
         </w:rPr>
@@ -276,34 +293,26 @@
       </w:r>
       <w:r>
         <w:rPr>
-          <w:rFonts w:ascii="Courier New" w:hAnsi="Courier New" w:cs="Courier New"/>
+          <w:rFonts w:ascii="Cambria" w:hAnsi="Cambria" w:cs="Courier New"/>
           <w:szCs w:val="24"/>
         </w:rPr>
         <w:t xml:space="preserve"> </w:t>
       </w:r>
       <w:r>
+        <w:rPr>
+          <w:rFonts w:ascii="Cambria" w:hAnsi="Cambria"/>
+        </w:rPr>
         <w:t>–</w:t>
       </w:r>
       <w:r>
-        <w:t xml:space="preserve"> </w:t>
-      </w:r>
-      <w:r>
-        <w:t xml:space="preserve">производит </w:t>
-      </w:r>
-      <w:r>
-        <w:t>дискретное изменение значения</w:t>
-      </w:r>
-      <w:r>
-        <w:t xml:space="preserve"> на выходе</w:t>
-      </w:r>
-      <w:r>
-        <w:t xml:space="preserve"> с 0 на 1 с заданным периодом</w:t>
-      </w:r>
-      <w:r>
-        <w:t xml:space="preserve"> </w:t>
-      </w:r>
-      <w:r>
-        <w:rPr>
+        <w:rPr>
+          <w:rFonts w:ascii="Cambria" w:hAnsi="Cambria"/>
+        </w:rPr>
+        <w:t xml:space="preserve"> производит дискретное изменение значения на выходе с 0 на 1 с заданным периодом </w:t>
+      </w:r>
+      <w:r>
+        <w:rPr>
+          <w:rFonts w:ascii="Cambria" w:hAnsi="Cambria"/>
           <w:i/>
           <w:szCs w:val="24"/>
           <w:lang w:val="en-US"/>
@@ -312,25 +321,29 @@
       </w:r>
       <w:r>
         <w:rPr>
+          <w:rFonts w:ascii="Cambria" w:hAnsi="Cambria"/>
           <w:szCs w:val="24"/>
         </w:rPr>
         <w:t xml:space="preserve"> в миллисекундах</w:t>
       </w:r>
       <w:r>
+        <w:rPr>
+          <w:rFonts w:ascii="Cambria" w:hAnsi="Cambria"/>
+        </w:rPr>
         <w:t>.</w:t>
       </w:r>
       <w:r>
-        <w:t xml:space="preserve"> </w:t>
-      </w:r>
-      <w:r>
-        <w:t>Изменение выходного значения привязано к системному времени. Может использоваться для отображения мигающих элементов.</w:t>
+        <w:rPr>
+          <w:rFonts w:ascii="Cambria" w:hAnsi="Cambria"/>
+        </w:rPr>
+        <w:t xml:space="preserve"> Изменение выходного значения привязано к системному времени. Может использоваться для отображения мигающих элементов.</w:t>
       </w:r>
     </w:p>
     <w:p>
       <w:pPr>
         <w:spacing w:line="360" w:lineRule="auto"/>
         <w:rPr>
-          <w:rFonts w:ascii="Courier New" w:hAnsi="Courier New" w:cs="Courier New"/>
+          <w:rFonts w:ascii="Cambria" w:hAnsi="Cambria" w:cs="Courier New"/>
           <w:iCs/>
           <w:szCs w:val="24"/>
         </w:rPr>
@@ -340,64 +353,77 @@
       <w:pPr>
         <w:spacing w:line="360" w:lineRule="auto"/>
         <w:rPr>
+          <w:rFonts w:ascii="Cambria" w:hAnsi="Cambria"/>
           <w:b/>
         </w:rPr>
       </w:pPr>
       <w:r>
         <w:rPr>
+          <w:rFonts w:ascii="Cambria" w:hAnsi="Cambria"/>
           <w:b/>
         </w:rPr>
-        <w:t>Результат</w:t>
-      </w:r>
-      <w:r>
-        <w:rPr>
-          <w:b/>
-        </w:rPr>
-        <w:t>:</w:t>
+        <w:t>Результат:</w:t>
       </w:r>
     </w:p>
     <w:p>
       <w:pPr>
         <w:spacing w:line="360" w:lineRule="auto"/>
-      </w:pPr>
-      <w:proofErr w:type="spellStart"/>
-      <w:r>
-        <w:rPr>
+        <w:rPr>
+          <w:rFonts w:ascii="Cambria" w:hAnsi="Cambria"/>
+        </w:rPr>
+      </w:pPr>
+      <w:r>
+        <w:rPr>
+          <w:rFonts w:ascii="Cambria" w:hAnsi="Cambria"/>
           <w:i/>
         </w:rPr>
         <w:t>x</w:t>
       </w:r>
-      <w:proofErr w:type="spellEnd"/>
-      <w:r>
-        <w:rPr>
+      <w:r>
+        <w:rPr>
+          <w:rFonts w:ascii="Cambria" w:hAnsi="Cambria"/>
           <w:i/>
         </w:rPr>
         <w:t xml:space="preserve"> </w:t>
       </w:r>
       <w:r>
+        <w:rPr>
+          <w:rFonts w:ascii="Cambria" w:hAnsi="Cambria"/>
+        </w:rPr>
         <w:t xml:space="preserve">– </w:t>
       </w:r>
       <w:r>
+        <w:rPr>
+          <w:rFonts w:ascii="Cambria" w:hAnsi="Cambria"/>
+        </w:rPr>
         <w:t>значение на выходе</w:t>
       </w:r>
       <w:r>
+        <w:rPr>
+          <w:rFonts w:ascii="Cambria" w:hAnsi="Cambria"/>
+        </w:rPr>
         <w:t>.</w:t>
       </w:r>
     </w:p>
     <w:p>
       <w:pPr>
         <w:spacing w:line="360" w:lineRule="auto"/>
+        <w:rPr>
+          <w:rFonts w:ascii="Cambria" w:hAnsi="Cambria"/>
+        </w:rPr>
       </w:pPr>
     </w:p>
     <w:p>
       <w:pPr>
         <w:spacing w:line="360" w:lineRule="auto"/>
         <w:rPr>
+          <w:rFonts w:ascii="Cambria" w:hAnsi="Cambria"/>
           <w:b/>
         </w:rPr>
       </w:pPr>
       <w:r>
         <w:rPr>
+          <w:rFonts w:ascii="Cambria" w:hAnsi="Cambria"/>
           <w:b/>
         </w:rPr>
         <w:t>Пример:</w:t>
@@ -415,7 +441,7 @@
           <w:insideH w:val="none" w:sz="0" w:space="0" w:color="auto"/>
           <w:insideV w:val="none" w:sz="0" w:space="0" w:color="auto"/>
         </w:tblBorders>
-        <w:tblLook w:val="04A0"/>
+        <w:tblLook w:val="04A0" w:firstRow="1" w:lastRow="0" w:firstColumn="1" w:lastColumn="0" w:noHBand="0" w:noVBand="1"/>
       </w:tblPr>
       <w:tblGrid>
         <w:gridCol w:w="426"/>
@@ -431,7 +457,7 @@
               <w:pStyle w:val="afd"/>
               <w:spacing w:before="0" w:beforeAutospacing="0" w:after="0" w:afterAutospacing="0" w:line="360" w:lineRule="auto"/>
               <w:rPr>
-                <w:rFonts w:ascii="Courier New" w:hAnsi="Courier New" w:cs="Courier New"/>
+                <w:rFonts w:ascii="Cambria" w:hAnsi="Cambria" w:cs="Courier New"/>
                 <w:sz w:val="20"/>
                 <w:szCs w:val="20"/>
               </w:rPr>
@@ -448,30 +474,29 @@
               <w:pStyle w:val="afd"/>
               <w:spacing w:before="0" w:beforeAutospacing="0" w:after="0" w:afterAutospacing="0" w:line="360" w:lineRule="auto"/>
               <w:rPr>
-                <w:rFonts w:ascii="Courier New" w:hAnsi="Courier New" w:cs="Courier New"/>
+                <w:rFonts w:ascii="Consolas" w:hAnsi="Consolas" w:cs="Consolas"/>
                 <w:lang w:val="en-US"/>
               </w:rPr>
             </w:pPr>
-            <w:proofErr w:type="spellStart"/>
-            <w:r>
-              <w:rPr>
-                <w:rFonts w:ascii="Courier New" w:hAnsi="Courier New" w:cs="Courier New"/>
+            <w:bookmarkStart w:id="0" w:name="_GoBack"/>
+            <w:r>
+              <w:rPr>
+                <w:rFonts w:ascii="Consolas" w:hAnsi="Consolas" w:cs="Consolas"/>
                 <w:b/>
                 <w:lang w:val="en-US"/>
               </w:rPr>
               <w:t>var</w:t>
             </w:r>
-            <w:proofErr w:type="spellEnd"/>
-            <w:r>
-              <w:rPr>
-                <w:rFonts w:ascii="Courier New" w:hAnsi="Courier New" w:cs="Courier New"/>
+            <w:r>
+              <w:rPr>
+                <w:rFonts w:ascii="Consolas" w:hAnsi="Consolas" w:cs="Consolas"/>
                 <w:lang w:val="en-US"/>
               </w:rPr>
               <w:t xml:space="preserve"> id: </w:t>
             </w:r>
             <w:r>
               <w:rPr>
-                <w:rFonts w:ascii="Courier New" w:hAnsi="Courier New" w:cs="Courier New"/>
+                <w:rFonts w:ascii="Consolas" w:hAnsi="Consolas" w:cs="Consolas"/>
                 <w:b/>
                 <w:lang w:val="en-US"/>
               </w:rPr>
@@ -479,7 +504,7 @@
             </w:r>
             <w:r>
               <w:rPr>
-                <w:rFonts w:ascii="Courier New" w:hAnsi="Courier New" w:cs="Courier New"/>
+                <w:rFonts w:ascii="Consolas" w:hAnsi="Consolas" w:cs="Consolas"/>
                 <w:lang w:val="en-US"/>
               </w:rPr>
               <w:t>;</w:t>
@@ -490,13 +515,13 @@
               <w:pStyle w:val="afd"/>
               <w:spacing w:before="0" w:beforeAutospacing="0" w:after="0" w:afterAutospacing="0" w:line="360" w:lineRule="auto"/>
               <w:rPr>
-                <w:rFonts w:ascii="Courier New" w:hAnsi="Courier New" w:cs="Courier New"/>
+                <w:rFonts w:ascii="Consolas" w:hAnsi="Consolas" w:cs="Consolas"/>
                 <w:lang w:val="en-US"/>
               </w:rPr>
             </w:pPr>
             <w:r>
               <w:rPr>
-                <w:rFonts w:ascii="Courier New" w:hAnsi="Courier New" w:cs="Courier New"/>
+                <w:rFonts w:ascii="Consolas" w:hAnsi="Consolas" w:cs="Consolas"/>
                 <w:b/>
                 <w:lang w:val="en-US"/>
               </w:rPr>
@@ -508,139 +533,62 @@
               <w:pStyle w:val="afd"/>
               <w:spacing w:before="0" w:beforeAutospacing="0" w:after="0" w:afterAutospacing="0" w:line="360" w:lineRule="auto"/>
               <w:rPr>
-                <w:rFonts w:ascii="Courier New" w:hAnsi="Courier New" w:cs="Courier New"/>
+                <w:rFonts w:ascii="Consolas" w:hAnsi="Consolas" w:cs="Consolas"/>
                 <w:lang w:val="en-US"/>
               </w:rPr>
             </w:pPr>
             <w:r>
               <w:rPr>
-                <w:rFonts w:ascii="Courier New" w:hAnsi="Courier New" w:cs="Courier New"/>
-                <w:lang w:val="en-US"/>
-              </w:rPr>
-              <w:t xml:space="preserve">  //</w:t>
-            </w:r>
-            <w:proofErr w:type="spellStart"/>
-            <w:r>
-              <w:rPr>
-                <w:rFonts w:ascii="Courier New" w:hAnsi="Courier New" w:cs="Courier New"/>
-                <w:lang w:val="en-US"/>
-              </w:rPr>
-              <w:t>Установка</w:t>
-            </w:r>
-            <w:proofErr w:type="spellEnd"/>
-            <w:r>
-              <w:rPr>
-                <w:rFonts w:ascii="Courier New" w:hAnsi="Courier New" w:cs="Courier New"/>
-                <w:lang w:val="en-US"/>
-              </w:rPr>
-              <w:t xml:space="preserve"> </w:t>
-            </w:r>
-            <w:proofErr w:type="spellStart"/>
-            <w:r>
-              <w:rPr>
-                <w:rFonts w:ascii="Courier New" w:hAnsi="Courier New" w:cs="Courier New"/>
-                <w:lang w:val="en-US"/>
-              </w:rPr>
-              <w:t>идентификатора</w:t>
-            </w:r>
-            <w:proofErr w:type="spellEnd"/>
-            <w:r>
-              <w:rPr>
-                <w:rFonts w:ascii="Courier New" w:hAnsi="Courier New" w:cs="Courier New"/>
-                <w:lang w:val="en-US"/>
-              </w:rPr>
-              <w:t xml:space="preserve"> </w:t>
-            </w:r>
-            <w:proofErr w:type="spellStart"/>
-            <w:r>
-              <w:rPr>
-                <w:rFonts w:ascii="Courier New" w:hAnsi="Courier New" w:cs="Courier New"/>
-                <w:lang w:val="en-US"/>
-              </w:rPr>
-              <w:t>объекта</w:t>
-            </w:r>
-            <w:proofErr w:type="spellEnd"/>
-            <w:r>
-              <w:rPr>
-                <w:rFonts w:ascii="Courier New" w:hAnsi="Courier New" w:cs="Courier New"/>
-                <w:lang w:val="en-US"/>
-              </w:rPr>
-              <w:t xml:space="preserve"> </w:t>
-            </w:r>
-            <w:proofErr w:type="spellStart"/>
-            <w:r>
-              <w:rPr>
-                <w:rFonts w:ascii="Courier New" w:hAnsi="Courier New" w:cs="Courier New"/>
-                <w:lang w:val="en-US"/>
-              </w:rPr>
-              <w:t>для</w:t>
-            </w:r>
-            <w:proofErr w:type="spellEnd"/>
-            <w:r>
-              <w:rPr>
-                <w:rFonts w:ascii="Courier New" w:hAnsi="Courier New" w:cs="Courier New"/>
-                <w:lang w:val="en-US"/>
-              </w:rPr>
-              <w:t xml:space="preserve"> </w:t>
-            </w:r>
-            <w:proofErr w:type="spellStart"/>
-            <w:r>
-              <w:rPr>
-                <w:rFonts w:ascii="Courier New" w:hAnsi="Courier New" w:cs="Courier New"/>
-                <w:lang w:val="en-US"/>
-              </w:rPr>
-              <w:t>мигания</w:t>
-            </w:r>
-            <w:proofErr w:type="spellEnd"/>
+                <w:rFonts w:ascii="Consolas" w:hAnsi="Consolas" w:cs="Consolas"/>
+                <w:lang w:val="en-US"/>
+              </w:rPr>
+              <w:t xml:space="preserve">  //Установка идентификатора</w:t>
+            </w:r>
+            <w:r>
+              <w:rPr>
+                <w:rFonts w:ascii="Consolas" w:hAnsi="Consolas" w:cs="Consolas"/>
+                <w:lang w:val="en-US"/>
+              </w:rPr>
+              <w:t xml:space="preserve"> объекта для</w:t>
+            </w:r>
+            <w:r>
+              <w:rPr>
+                <w:rFonts w:ascii="Consolas" w:hAnsi="Consolas" w:cs="Consolas"/>
+                <w:lang w:val="en-US"/>
+              </w:rPr>
+              <w:t xml:space="preserve"> мигания</w:t>
+            </w:r>
           </w:p>
           <w:p>
             <w:pPr>
               <w:pStyle w:val="afd"/>
               <w:spacing w:before="0" w:beforeAutospacing="0" w:after="0" w:afterAutospacing="0" w:line="360" w:lineRule="auto"/>
               <w:rPr>
-                <w:rFonts w:ascii="Courier New" w:hAnsi="Courier New" w:cs="Courier New"/>
+                <w:rFonts w:ascii="Consolas" w:hAnsi="Consolas" w:cs="Consolas"/>
                 <w:lang w:val="en-US"/>
               </w:rPr>
             </w:pPr>
             <w:r>
               <w:rPr>
-                <w:rFonts w:ascii="Courier New" w:hAnsi="Courier New" w:cs="Courier New"/>
+                <w:rFonts w:ascii="Consolas" w:hAnsi="Consolas" w:cs="Consolas"/>
                 <w:lang w:val="en-US"/>
               </w:rPr>
               <w:t xml:space="preserve">  id = </w:t>
             </w:r>
-            <w:proofErr w:type="spellStart"/>
-            <w:r>
-              <w:rPr>
-                <w:rFonts w:ascii="Courier New" w:hAnsi="Courier New" w:cs="Courier New"/>
+            <w:r>
+              <w:rPr>
+                <w:rFonts w:ascii="Consolas" w:hAnsi="Consolas" w:cs="Consolas"/>
                 <w:b/>
                 <w:lang w:val="en-US"/>
               </w:rPr>
               <w:t>findobjectbynametrans</w:t>
             </w:r>
-            <w:proofErr w:type="spellEnd"/>
-            <w:r>
-              <w:rPr>
-                <w:rFonts w:ascii="Courier New" w:hAnsi="Courier New" w:cs="Courier New"/>
-                <w:lang w:val="en-US"/>
-              </w:rPr>
-              <w:t>("</w:t>
-            </w:r>
-            <w:proofErr w:type="spellStart"/>
-            <w:r>
-              <w:rPr>
-                <w:rFonts w:ascii="Courier New" w:hAnsi="Courier New" w:cs="Courier New"/>
-                <w:lang w:val="en-US"/>
-              </w:rPr>
-              <w:t>FillRect</w:t>
-            </w:r>
-            <w:proofErr w:type="spellEnd"/>
-            <w:r>
-              <w:rPr>
-                <w:rFonts w:ascii="Courier New" w:hAnsi="Courier New" w:cs="Courier New"/>
-                <w:lang w:val="en-US"/>
-              </w:rPr>
-              <w:t>");</w:t>
+            <w:r>
+              <w:rPr>
+                <w:rFonts w:ascii="Consolas" w:hAnsi="Consolas" w:cs="Consolas"/>
+                <w:lang w:val="en-US"/>
+              </w:rPr>
+              <w:t>("FillRect");</w:t>
             </w:r>
           </w:p>
           <w:p>
@@ -648,35 +596,33 @@
               <w:pStyle w:val="afd"/>
               <w:spacing w:before="0" w:beforeAutospacing="0" w:after="0" w:afterAutospacing="0" w:line="360" w:lineRule="auto"/>
               <w:rPr>
-                <w:rFonts w:ascii="Courier New" w:hAnsi="Courier New" w:cs="Courier New"/>
+                <w:rFonts w:ascii="Consolas" w:hAnsi="Consolas" w:cs="Consolas"/>
               </w:rPr>
             </w:pPr>
             <w:r>
               <w:rPr>
-                <w:rFonts w:ascii="Courier New" w:hAnsi="Courier New" w:cs="Courier New"/>
+                <w:rFonts w:ascii="Consolas" w:hAnsi="Consolas" w:cs="Consolas"/>
                 <w:lang w:val="en-US"/>
               </w:rPr>
               <w:t xml:space="preserve">  stick</w:t>
             </w:r>
             <w:r>
               <w:rPr>
-                <w:rFonts w:ascii="Courier New" w:hAnsi="Courier New" w:cs="Courier New"/>
+                <w:rFonts w:ascii="Consolas" w:hAnsi="Consolas" w:cs="Consolas"/>
               </w:rPr>
               <w:t xml:space="preserve"> = </w:t>
             </w:r>
-            <w:proofErr w:type="spellStart"/>
-            <w:r>
-              <w:rPr>
-                <w:rFonts w:ascii="Courier New" w:hAnsi="Courier New" w:cs="Courier New"/>
+            <w:r>
+              <w:rPr>
+                <w:rFonts w:ascii="Consolas" w:hAnsi="Consolas" w:cs="Consolas"/>
                 <w:b/>
                 <w:lang w:val="en-US"/>
               </w:rPr>
               <w:t>tickcount</w:t>
             </w:r>
-            <w:proofErr w:type="spellEnd"/>
-            <w:r>
-              <w:rPr>
-                <w:rFonts w:ascii="Courier New" w:hAnsi="Courier New" w:cs="Courier New"/>
+            <w:r>
+              <w:rPr>
+                <w:rFonts w:ascii="Consolas" w:hAnsi="Consolas" w:cs="Consolas"/>
               </w:rPr>
               <w:t xml:space="preserve">; </w:t>
             </w:r>
@@ -686,12 +632,12 @@
               <w:pStyle w:val="afd"/>
               <w:spacing w:before="0" w:beforeAutospacing="0" w:after="0" w:afterAutospacing="0" w:line="360" w:lineRule="auto"/>
               <w:rPr>
-                <w:rFonts w:ascii="Courier New" w:hAnsi="Courier New" w:cs="Courier New"/>
+                <w:rFonts w:ascii="Consolas" w:hAnsi="Consolas" w:cs="Consolas"/>
               </w:rPr>
             </w:pPr>
             <w:r>
               <w:rPr>
-                <w:rFonts w:ascii="Courier New" w:hAnsi="Courier New" w:cs="Courier New"/>
+                <w:rFonts w:ascii="Consolas" w:hAnsi="Consolas" w:cs="Consolas"/>
                 <w:b/>
                 <w:lang w:val="en-US"/>
               </w:rPr>
@@ -699,7 +645,7 @@
             </w:r>
             <w:r>
               <w:rPr>
-                <w:rFonts w:ascii="Courier New" w:hAnsi="Courier New" w:cs="Courier New"/>
+                <w:rFonts w:ascii="Consolas" w:hAnsi="Consolas" w:cs="Consolas"/>
               </w:rPr>
               <w:t>;</w:t>
             </w:r>
@@ -709,12 +655,12 @@
               <w:pStyle w:val="afd"/>
               <w:spacing w:before="0" w:beforeAutospacing="0" w:after="0" w:afterAutospacing="0" w:line="360" w:lineRule="auto"/>
               <w:rPr>
-                <w:rFonts w:ascii="Courier New" w:hAnsi="Courier New" w:cs="Courier New"/>
+                <w:rFonts w:ascii="Consolas" w:hAnsi="Consolas" w:cs="Consolas"/>
               </w:rPr>
             </w:pPr>
             <w:r>
               <w:rPr>
-                <w:rFonts w:ascii="Courier New" w:hAnsi="Courier New" w:cs="Courier New"/>
+                <w:rFonts w:ascii="Consolas" w:hAnsi="Consolas" w:cs="Consolas"/>
               </w:rPr>
               <w:t xml:space="preserve">  //Мигание в течение заданного времени</w:t>
             </w:r>
@@ -724,13 +670,13 @@
               <w:pStyle w:val="afd"/>
               <w:spacing w:before="0" w:beforeAutospacing="0" w:after="0" w:afterAutospacing="0" w:line="360" w:lineRule="auto"/>
               <w:rPr>
-                <w:rFonts w:ascii="Courier New" w:hAnsi="Courier New" w:cs="Courier New"/>
+                <w:rFonts w:ascii="Consolas" w:hAnsi="Consolas" w:cs="Consolas"/>
                 <w:lang w:val="en-US"/>
               </w:rPr>
             </w:pPr>
             <w:r>
               <w:rPr>
-                <w:rFonts w:ascii="Courier New" w:hAnsi="Courier New" w:cs="Courier New"/>
+                <w:rFonts w:ascii="Consolas" w:hAnsi="Consolas" w:cs="Consolas"/>
                 <w:b/>
                 <w:lang w:val="en-US"/>
               </w:rPr>
@@ -738,14 +684,14 @@
             </w:r>
             <w:r>
               <w:rPr>
-                <w:rFonts w:ascii="Courier New" w:hAnsi="Courier New" w:cs="Courier New"/>
+                <w:rFonts w:ascii="Consolas" w:hAnsi="Consolas" w:cs="Consolas"/>
                 <w:lang w:val="en-US"/>
               </w:rPr>
               <w:t xml:space="preserve"> id &lt;&gt; 0 </w:t>
             </w:r>
             <w:r>
               <w:rPr>
-                <w:rFonts w:ascii="Courier New" w:hAnsi="Courier New" w:cs="Courier New"/>
+                <w:rFonts w:ascii="Consolas" w:hAnsi="Consolas" w:cs="Consolas"/>
                 <w:b/>
                 <w:lang w:val="en-US"/>
               </w:rPr>
@@ -757,43 +703,34 @@
               <w:pStyle w:val="afd"/>
               <w:spacing w:before="0" w:beforeAutospacing="0" w:after="0" w:afterAutospacing="0" w:line="360" w:lineRule="auto"/>
               <w:rPr>
-                <w:rFonts w:ascii="Courier New" w:hAnsi="Courier New" w:cs="Courier New"/>
+                <w:rFonts w:ascii="Consolas" w:hAnsi="Consolas" w:cs="Consolas"/>
               </w:rPr>
             </w:pPr>
             <w:r>
               <w:rPr>
-                <w:rFonts w:ascii="Courier New" w:hAnsi="Courier New" w:cs="Courier New"/>
+                <w:rFonts w:ascii="Consolas" w:hAnsi="Consolas" w:cs="Consolas"/>
                 <w:lang w:val="en-US"/>
               </w:rPr>
               <w:t xml:space="preserve">  </w:t>
             </w:r>
-            <w:proofErr w:type="spellStart"/>
-            <w:r>
-              <w:rPr>
-                <w:rFonts w:ascii="Courier New" w:hAnsi="Courier New" w:cs="Courier New"/>
+            <w:r>
+              <w:rPr>
+                <w:rFonts w:ascii="Consolas" w:hAnsi="Consolas" w:cs="Consolas"/>
                 <w:b/>
                 <w:lang w:val="en-US"/>
               </w:rPr>
               <w:t>setvisible</w:t>
             </w:r>
-            <w:proofErr w:type="spellEnd"/>
-            <w:r>
-              <w:rPr>
-                <w:rFonts w:ascii="Courier New" w:hAnsi="Courier New" w:cs="Courier New"/>
-                <w:lang w:val="en-US"/>
-              </w:rPr>
-              <w:t>(id,</w:t>
-            </w:r>
-            <w:r>
-              <w:rPr>
-                <w:rFonts w:ascii="Courier New" w:hAnsi="Courier New" w:cs="Courier New"/>
-                <w:lang w:val="en-US"/>
-              </w:rPr>
-              <w:t xml:space="preserve"> </w:t>
-            </w:r>
-            <w:r>
-              <w:rPr>
-                <w:rFonts w:ascii="Courier New" w:hAnsi="Courier New" w:cs="Courier New"/>
+            <w:r>
+              <w:rPr>
+                <w:rFonts w:ascii="Consolas" w:hAnsi="Consolas" w:cs="Consolas"/>
+                <w:lang w:val="en-US"/>
+              </w:rPr>
+              <w:t xml:space="preserve">(id, </w:t>
+            </w:r>
+            <w:r>
+              <w:rPr>
+                <w:rFonts w:ascii="Consolas" w:hAnsi="Consolas" w:cs="Consolas"/>
                 <w:b/>
                 <w:lang w:val="en-US"/>
               </w:rPr>
@@ -801,7 +738,7 @@
             </w:r>
             <w:r>
               <w:rPr>
-                <w:rFonts w:ascii="Courier New" w:hAnsi="Courier New" w:cs="Courier New"/>
+                <w:rFonts w:ascii="Consolas" w:hAnsi="Consolas" w:cs="Consolas"/>
                 <w:lang w:val="en-US"/>
               </w:rPr>
               <w:t xml:space="preserve">(1000)); </w:t>
@@ -812,20 +749,20 @@
               <w:pStyle w:val="afd"/>
               <w:spacing w:before="0" w:beforeAutospacing="0" w:after="0" w:afterAutospacing="0" w:line="360" w:lineRule="auto"/>
               <w:rPr>
-                <w:rFonts w:ascii="Courier New" w:hAnsi="Courier New" w:cs="Courier New"/>
+                <w:rFonts w:ascii="Consolas" w:hAnsi="Consolas" w:cs="Consolas"/>
                 <w:lang w:val="en-US"/>
               </w:rPr>
             </w:pPr>
             <w:r>
               <w:rPr>
-                <w:rFonts w:ascii="Courier New" w:hAnsi="Courier New" w:cs="Courier New"/>
+                <w:rFonts w:ascii="Consolas" w:hAnsi="Consolas" w:cs="Consolas"/>
                 <w:lang w:val="en-US"/>
               </w:rPr>
               <w:t xml:space="preserve">  </w:t>
             </w:r>
             <w:r>
               <w:rPr>
-                <w:rFonts w:ascii="Courier New" w:hAnsi="Courier New" w:cs="Courier New"/>
+                <w:rFonts w:ascii="Consolas" w:hAnsi="Consolas" w:cs="Consolas"/>
                 <w:b/>
                 <w:lang w:val="en-US"/>
               </w:rPr>
@@ -833,52 +770,50 @@
             </w:r>
             <w:r>
               <w:rPr>
-                <w:rFonts w:ascii="Courier New" w:hAnsi="Courier New" w:cs="Courier New"/>
+                <w:rFonts w:ascii="Consolas" w:hAnsi="Consolas" w:cs="Consolas"/>
                 <w:lang w:val="en-US"/>
               </w:rPr>
               <w:t xml:space="preserve"> </w:t>
             </w:r>
             <w:r>
               <w:rPr>
-                <w:rFonts w:ascii="Courier New" w:hAnsi="Courier New" w:cs="Courier New"/>
+                <w:rFonts w:ascii="Consolas" w:hAnsi="Consolas" w:cs="Consolas"/>
                 <w:lang w:val="en-US"/>
               </w:rPr>
               <w:t>(</w:t>
             </w:r>
-            <w:proofErr w:type="spellStart"/>
-            <w:r>
-              <w:rPr>
-                <w:rFonts w:ascii="Courier New" w:hAnsi="Courier New" w:cs="Courier New"/>
+            <w:r>
+              <w:rPr>
+                <w:rFonts w:ascii="Consolas" w:hAnsi="Consolas" w:cs="Consolas"/>
                 <w:b/>
                 <w:lang w:val="en-US"/>
               </w:rPr>
               <w:t>tickcount</w:t>
             </w:r>
-            <w:proofErr w:type="spellEnd"/>
-            <w:r>
-              <w:rPr>
-                <w:rFonts w:ascii="Courier New" w:hAnsi="Courier New" w:cs="Courier New"/>
+            <w:r>
+              <w:rPr>
+                <w:rFonts w:ascii="Consolas" w:hAnsi="Consolas" w:cs="Consolas"/>
                 <w:lang w:val="en-US"/>
               </w:rPr>
               <w:t xml:space="preserve"> </w:t>
             </w:r>
             <w:r>
               <w:rPr>
-                <w:rFonts w:ascii="Courier New" w:hAnsi="Courier New" w:cs="Courier New"/>
+                <w:rFonts w:ascii="Consolas" w:hAnsi="Consolas" w:cs="Consolas"/>
                 <w:lang w:val="en-US"/>
               </w:rPr>
               <w:t>–</w:t>
             </w:r>
             <w:r>
               <w:rPr>
-                <w:rFonts w:ascii="Courier New" w:hAnsi="Courier New" w:cs="Courier New"/>
+                <w:rFonts w:ascii="Consolas" w:hAnsi="Consolas" w:cs="Consolas"/>
                 <w:lang w:val="en-US"/>
               </w:rPr>
               <w:t xml:space="preserve"> </w:t>
             </w:r>
             <w:r>
               <w:rPr>
-                <w:rFonts w:ascii="Courier New" w:hAnsi="Courier New" w:cs="Courier New"/>
+                <w:rFonts w:ascii="Consolas" w:hAnsi="Consolas" w:cs="Consolas"/>
                 <w:b/>
                 <w:lang w:val="en-US"/>
               </w:rPr>
@@ -886,21 +821,21 @@
             </w:r>
             <w:r>
               <w:rPr>
-                <w:rFonts w:ascii="Courier New" w:hAnsi="Courier New" w:cs="Courier New"/>
+                <w:rFonts w:ascii="Consolas" w:hAnsi="Consolas" w:cs="Consolas"/>
                 <w:lang w:val="en-US"/>
               </w:rPr>
               <w:t>)</w:t>
             </w:r>
             <w:r>
               <w:rPr>
-                <w:rFonts w:ascii="Courier New" w:hAnsi="Courier New" w:cs="Courier New"/>
+                <w:rFonts w:ascii="Consolas" w:hAnsi="Consolas" w:cs="Consolas"/>
                 <w:lang w:val="en-US"/>
               </w:rPr>
               <w:t xml:space="preserve"> &gt; 5000 </w:t>
             </w:r>
             <w:r>
               <w:rPr>
-                <w:rFonts w:ascii="Courier New" w:hAnsi="Courier New" w:cs="Courier New"/>
+                <w:rFonts w:ascii="Consolas" w:hAnsi="Consolas" w:cs="Consolas"/>
                 <w:b/>
                 <w:lang w:val="en-US"/>
               </w:rPr>
@@ -912,30 +847,28 @@
               <w:pStyle w:val="afd"/>
               <w:spacing w:before="0" w:beforeAutospacing="0" w:after="0" w:afterAutospacing="0" w:line="360" w:lineRule="auto"/>
               <w:rPr>
-                <w:rFonts w:ascii="Courier New" w:hAnsi="Courier New" w:cs="Courier New"/>
+                <w:rFonts w:ascii="Consolas" w:hAnsi="Consolas" w:cs="Consolas"/>
                 <w:lang w:val="en-US"/>
               </w:rPr>
             </w:pPr>
             <w:r>
               <w:rPr>
-                <w:rFonts w:ascii="Courier New" w:hAnsi="Courier New" w:cs="Courier New"/>
+                <w:rFonts w:ascii="Consolas" w:hAnsi="Consolas" w:cs="Consolas"/>
                 <w:lang w:val="en-US"/>
               </w:rPr>
               <w:t xml:space="preserve">    </w:t>
             </w:r>
-            <w:proofErr w:type="spellStart"/>
-            <w:r>
-              <w:rPr>
-                <w:rFonts w:ascii="Courier New" w:hAnsi="Courier New" w:cs="Courier New"/>
+            <w:r>
+              <w:rPr>
+                <w:rFonts w:ascii="Consolas" w:hAnsi="Consolas" w:cs="Consolas"/>
                 <w:b/>
                 <w:lang w:val="en-US"/>
               </w:rPr>
               <w:t>setvisible</w:t>
             </w:r>
-            <w:proofErr w:type="spellEnd"/>
-            <w:r>
-              <w:rPr>
-                <w:rFonts w:ascii="Courier New" w:hAnsi="Courier New" w:cs="Courier New"/>
+            <w:r>
+              <w:rPr>
+                <w:rFonts w:ascii="Consolas" w:hAnsi="Consolas" w:cs="Consolas"/>
                 <w:lang w:val="en-US"/>
               </w:rPr>
               <w:t xml:space="preserve">(id,1); </w:t>
@@ -946,13 +879,13 @@
               <w:pStyle w:val="afd"/>
               <w:spacing w:before="0" w:beforeAutospacing="0" w:after="0" w:afterAutospacing="0" w:line="360" w:lineRule="auto"/>
               <w:rPr>
-                <w:rFonts w:ascii="Courier New" w:hAnsi="Courier New" w:cs="Courier New"/>
+                <w:rFonts w:ascii="Consolas" w:hAnsi="Consolas" w:cs="Consolas"/>
                 <w:lang w:val="en-US"/>
               </w:rPr>
             </w:pPr>
             <w:r>
               <w:rPr>
-                <w:rFonts w:ascii="Courier New" w:hAnsi="Courier New" w:cs="Courier New"/>
+                <w:rFonts w:ascii="Consolas" w:hAnsi="Consolas" w:cs="Consolas"/>
                 <w:lang w:val="en-US"/>
               </w:rPr>
               <w:t xml:space="preserve">    id = 0;    </w:t>
@@ -963,20 +896,20 @@
               <w:pStyle w:val="afd"/>
               <w:spacing w:before="0" w:beforeAutospacing="0" w:after="0" w:afterAutospacing="0" w:line="360" w:lineRule="auto"/>
               <w:rPr>
-                <w:rFonts w:ascii="Courier New" w:hAnsi="Courier New" w:cs="Courier New"/>
+                <w:rFonts w:ascii="Consolas" w:hAnsi="Consolas" w:cs="Consolas"/>
                 <w:lang w:val="en-US"/>
               </w:rPr>
             </w:pPr>
             <w:r>
               <w:rPr>
-                <w:rFonts w:ascii="Courier New" w:hAnsi="Courier New" w:cs="Courier New"/>
+                <w:rFonts w:ascii="Consolas" w:hAnsi="Consolas" w:cs="Consolas"/>
                 <w:lang w:val="en-US"/>
               </w:rPr>
               <w:t xml:space="preserve">  </w:t>
             </w:r>
             <w:r>
               <w:rPr>
-                <w:rFonts w:ascii="Courier New" w:hAnsi="Courier New" w:cs="Courier New"/>
+                <w:rFonts w:ascii="Consolas" w:hAnsi="Consolas" w:cs="Consolas"/>
                 <w:b/>
                 <w:lang w:val="en-US"/>
               </w:rPr>
@@ -984,7 +917,7 @@
             </w:r>
             <w:r>
               <w:rPr>
-                <w:rFonts w:ascii="Courier New" w:hAnsi="Courier New" w:cs="Courier New"/>
+                <w:rFonts w:ascii="Consolas" w:hAnsi="Consolas" w:cs="Consolas"/>
                 <w:lang w:val="en-US"/>
               </w:rPr>
               <w:t>;</w:t>
@@ -995,13 +928,13 @@
               <w:pStyle w:val="afd"/>
               <w:spacing w:before="0" w:beforeAutospacing="0" w:after="0" w:afterAutospacing="0" w:line="360" w:lineRule="auto"/>
               <w:rPr>
-                <w:rFonts w:ascii="Courier New" w:hAnsi="Courier New" w:cs="Courier New"/>
+                <w:rFonts w:ascii="Cambria" w:hAnsi="Cambria" w:cs="Courier New"/>
                 <w:lang w:val="en-US"/>
               </w:rPr>
             </w:pPr>
             <w:r>
               <w:rPr>
-                <w:rFonts w:ascii="Courier New" w:hAnsi="Courier New" w:cs="Courier New"/>
+                <w:rFonts w:ascii="Consolas" w:hAnsi="Consolas" w:cs="Consolas"/>
                 <w:b/>
                 <w:lang w:val="en-US"/>
               </w:rPr>
@@ -1009,11 +942,19 @@
             </w:r>
             <w:r>
               <w:rPr>
-                <w:rFonts w:ascii="Courier New" w:hAnsi="Courier New" w:cs="Courier New"/>
-                <w:lang w:val="en-US"/>
-              </w:rPr>
-              <w:t xml:space="preserve">;  </w:t>
-            </w:r>
+                <w:rFonts w:ascii="Consolas" w:hAnsi="Consolas" w:cs="Consolas"/>
+                <w:lang w:val="en-US"/>
+              </w:rPr>
+              <w:t>;</w:t>
+            </w:r>
+            <w:r>
+              <w:rPr>
+                <w:rFonts w:ascii="Cambria" w:hAnsi="Cambria" w:cs="Courier New"/>
+                <w:lang w:val="en-US"/>
+              </w:rPr>
+              <w:t xml:space="preserve">  </w:t>
+            </w:r>
+            <w:bookmarkEnd w:id="0"/>
           </w:p>
         </w:tc>
       </w:tr>
@@ -1022,32 +963,35 @@
       <w:pPr>
         <w:pStyle w:val="afd"/>
         <w:spacing w:before="0" w:beforeAutospacing="0" w:after="0" w:afterAutospacing="0" w:line="360" w:lineRule="auto"/>
-      </w:pPr>
-      <w:r>
+        <w:rPr>
+          <w:rFonts w:ascii="Cambria" w:hAnsi="Cambria"/>
+        </w:rPr>
+      </w:pPr>
+      <w:r>
+        <w:rPr>
+          <w:rFonts w:ascii="Cambria" w:hAnsi="Cambria"/>
+        </w:rPr>
         <w:t xml:space="preserve">В примере происходит установка мигания объекта с именем </w:t>
       </w:r>
-      <w:proofErr w:type="spellStart"/>
-      <w:r>
-        <w:rPr>
+      <w:r>
+        <w:rPr>
+          <w:rFonts w:ascii="Cambria" w:hAnsi="Cambria"/>
           <w:i/>
           <w:lang w:val="en-US"/>
         </w:rPr>
         <w:t>FillRect</w:t>
       </w:r>
-      <w:proofErr w:type="spellEnd"/>
-      <w:r>
+      <w:r>
+        <w:rPr>
+          <w:rFonts w:ascii="Cambria" w:hAnsi="Cambria"/>
+        </w:rPr>
         <w:t xml:space="preserve"> </w:t>
       </w:r>
       <w:r>
-        <w:t>раз в секунду в течени</w:t>
-      </w:r>
-      <w:proofErr w:type="gramStart"/>
-      <w:r>
-        <w:t>и</w:t>
-      </w:r>
-      <w:proofErr w:type="gramEnd"/>
-      <w:r>
-        <w:t xml:space="preserve"> 5с.</w:t>
+        <w:rPr>
+          <w:rFonts w:ascii="Cambria" w:hAnsi="Cambria"/>
+        </w:rPr>
+        <w:t>раз в секунду в течении 5с.</w:t>
       </w:r>
     </w:p>
     <w:sectPr>
@@ -1061,8 +1005,8 @@
 </file>
 
 <file path=word/numbering.xml><?xml version="1.0" encoding="utf-8"?>
-<w:numbering xmlns:ve="http://schemas.openxmlformats.org/markup-compatibility/2006" xmlns:o="urn:schemas-microsoft-com:office:office" xmlns:r="http://schemas.openxmlformats.org/officeDocument/2006/relationships" xmlns:m="http://schemas.openxmlformats.org/officeDocument/2006/math" xmlns:v="urn:schemas-microsoft-com:vml" xmlns:wp="http://schemas.openxmlformats.org/drawingml/2006/wordprocessingDrawing" xmlns:w10="urn:schemas-microsoft-com:office:word" xmlns:w="http://schemas.openxmlformats.org/wordprocessingml/2006/main" xmlns:wne="http://schemas.microsoft.com/office/word/2006/wordml">
-  <w:abstractNum w:abstractNumId="0">
+<w:numbering xmlns:wpc="http://schemas.microsoft.com/office/word/2010/wordprocessingCanvas" xmlns:mc="http://schemas.openxmlformats.org/markup-compatibility/2006" xmlns:o="urn:schemas-microsoft-com:office:office" xmlns:r="http://schemas.openxmlformats.org/officeDocument/2006/relationships" xmlns:m="http://schemas.openxmlformats.org/officeDocument/2006/math" xmlns:v="urn:schemas-microsoft-com:vml" xmlns:wp14="http://schemas.microsoft.com/office/word/2010/wordprocessingDrawing" xmlns:wp="http://schemas.openxmlformats.org/drawingml/2006/wordprocessingDrawing" xmlns:w10="urn:schemas-microsoft-com:office:word" xmlns:w="http://schemas.openxmlformats.org/wordprocessingml/2006/main" xmlns:w14="http://schemas.microsoft.com/office/word/2010/wordml" xmlns:w15="http://schemas.microsoft.com/office/word/2012/wordml" xmlns:wpg="http://schemas.microsoft.com/office/word/2010/wordprocessingGroup" xmlns:wpi="http://schemas.microsoft.com/office/word/2010/wordprocessingInk" xmlns:wne="http://schemas.microsoft.com/office/word/2006/wordml" xmlns:wps="http://schemas.microsoft.com/office/word/2010/wordprocessingShape" mc:Ignorable="w14 w15 wp14">
+  <w:abstractNum w:abstractNumId="0" w15:restartNumberingAfterBreak="0">
     <w:nsid w:val="FFFFFFFB"/>
     <w:multiLevelType w:val="multilevel"/>
     <w:tmpl w:val="FFFFFFFF"/>
@@ -1130,7 +1074,7 @@
       <w:lvlJc w:val="left"/>
     </w:lvl>
   </w:abstractNum>
-  <w:abstractNum w:abstractNumId="1">
+  <w:abstractNum w:abstractNumId="1" w15:restartNumberingAfterBreak="0">
     <w:nsid w:val="15633C09"/>
     <w:multiLevelType w:val="multilevel"/>
     <w:tmpl w:val="D4926D14"/>
@@ -1279,7 +1223,7 @@
       </w:rPr>
     </w:lvl>
   </w:abstractNum>
-  <w:abstractNum w:abstractNumId="2">
+  <w:abstractNum w:abstractNumId="2" w15:restartNumberingAfterBreak="0">
     <w:nsid w:val="32B925FB"/>
     <w:multiLevelType w:val="hybridMultilevel"/>
     <w:tmpl w:val="319A5E8C"/>
@@ -1392,7 +1336,7 @@
       </w:rPr>
     </w:lvl>
   </w:abstractNum>
-  <w:abstractNum w:abstractNumId="3">
+  <w:abstractNum w:abstractNumId="3" w15:restartNumberingAfterBreak="0">
     <w:nsid w:val="4AD519DD"/>
     <w:multiLevelType w:val="hybridMultilevel"/>
     <w:tmpl w:val="D7D83722"/>
@@ -1569,7 +1513,7 @@
 </file>
 
 <file path=word/styles.xml><?xml version="1.0" encoding="utf-8"?>
-<w:styles xmlns:r="http://schemas.openxmlformats.org/officeDocument/2006/relationships" xmlns:w="http://schemas.openxmlformats.org/wordprocessingml/2006/main">
+<w:styles xmlns:mc="http://schemas.openxmlformats.org/markup-compatibility/2006" xmlns:r="http://schemas.openxmlformats.org/officeDocument/2006/relationships" xmlns:w="http://schemas.openxmlformats.org/wordprocessingml/2006/main" xmlns:w14="http://schemas.microsoft.com/office/word/2010/wordml" xmlns:w15="http://schemas.microsoft.com/office/word/2012/wordml" mc:Ignorable="w14 w15">
   <w:docDefaults>
     <w:rPrDefault>
       <w:rPr>
@@ -1579,144 +1523,378 @@
     </w:rPrDefault>
     <w:pPrDefault/>
   </w:docDefaults>
-  <w:latentStyles w:defLockedState="0" w:defUIPriority="99" w:defSemiHidden="1" w:defUnhideWhenUsed="1" w:defQFormat="0" w:count="267">
-    <w:lsdException w:name="Normal" w:semiHidden="0" w:uiPriority="0" w:unhideWhenUsed="0" w:qFormat="1"/>
-    <w:lsdException w:name="heading 1" w:semiHidden="0" w:uiPriority="0" w:unhideWhenUsed="0" w:qFormat="1"/>
-    <w:lsdException w:name="heading 2" w:uiPriority="0" w:qFormat="1"/>
-    <w:lsdException w:name="heading 3" w:uiPriority="0" w:qFormat="1"/>
-    <w:lsdException w:name="heading 4" w:uiPriority="0" w:qFormat="1"/>
-    <w:lsdException w:name="heading 5" w:uiPriority="0" w:qFormat="1"/>
-    <w:lsdException w:name="heading 6" w:uiPriority="0" w:qFormat="1"/>
-    <w:lsdException w:name="heading 7" w:uiPriority="0" w:qFormat="1"/>
-    <w:lsdException w:name="heading 8" w:uiPriority="0" w:qFormat="1"/>
-    <w:lsdException w:name="heading 9" w:uiPriority="0" w:qFormat="1"/>
-    <w:lsdException w:name="toc 1" w:uiPriority="39"/>
-    <w:lsdException w:name="toc 2" w:uiPriority="39"/>
-    <w:lsdException w:name="toc 3" w:uiPriority="39"/>
-    <w:lsdException w:name="toc 4" w:uiPriority="39"/>
-    <w:lsdException w:name="toc 5" w:uiPriority="39"/>
-    <w:lsdException w:name="toc 6" w:uiPriority="39"/>
-    <w:lsdException w:name="toc 7" w:uiPriority="39"/>
-    <w:lsdException w:name="toc 8" w:uiPriority="39"/>
-    <w:lsdException w:name="toc 9" w:uiPriority="39"/>
-    <w:lsdException w:name="caption" w:uiPriority="35" w:qFormat="1"/>
-    <w:lsdException w:name="Title" w:semiHidden="0" w:uiPriority="0" w:unhideWhenUsed="0" w:qFormat="1"/>
-    <w:lsdException w:name="Default Paragraph Font" w:uiPriority="1"/>
-    <w:lsdException w:name="Subtitle" w:semiHidden="0" w:uiPriority="11" w:unhideWhenUsed="0" w:qFormat="1"/>
-    <w:lsdException w:name="Strong" w:semiHidden="0" w:uiPriority="22" w:unhideWhenUsed="0" w:qFormat="1"/>
-    <w:lsdException w:name="Emphasis" w:semiHidden="0" w:uiPriority="20" w:unhideWhenUsed="0" w:qFormat="1"/>
-    <w:lsdException w:name="Table Grid" w:semiHidden="0" w:uiPriority="59" w:unhideWhenUsed="0"/>
-    <w:lsdException w:name="Placeholder Text" w:unhideWhenUsed="0"/>
-    <w:lsdException w:name="No Spacing" w:semiHidden="0" w:uiPriority="1" w:unhideWhenUsed="0" w:qFormat="1"/>
-    <w:lsdException w:name="Light Shading" w:semiHidden="0" w:uiPriority="60" w:unhideWhenUsed="0"/>
-    <w:lsdException w:name="Light List" w:semiHidden="0" w:uiPriority="61" w:unhideWhenUsed="0"/>
-    <w:lsdException w:name="Light Grid" w:semiHidden="0" w:uiPriority="62" w:unhideWhenUsed="0"/>
-    <w:lsdException w:name="Medium Shading 1" w:semiHidden="0" w:uiPriority="63" w:unhideWhenUsed="0"/>
-    <w:lsdException w:name="Medium Shading 2" w:semiHidden="0" w:uiPriority="64" w:unhideWhenUsed="0"/>
-    <w:lsdException w:name="Medium List 1" w:semiHidden="0" w:uiPriority="65" w:unhideWhenUsed="0"/>
-    <w:lsdException w:name="Medium List 2" w:semiHidden="0" w:uiPriority="66" w:unhideWhenUsed="0"/>
-    <w:lsdException w:name="Medium Grid 1" w:semiHidden="0" w:uiPriority="67" w:unhideWhenUsed="0"/>
-    <w:lsdException w:name="Medium Grid 2" w:semiHidden="0" w:uiPriority="68" w:unhideWhenUsed="0"/>
-    <w:lsdException w:name="Medium Grid 3" w:semiHidden="0" w:uiPriority="69" w:unhideWhenUsed="0"/>
-    <w:lsdException w:name="Dark List" w:semiHidden="0" w:uiPriority="70" w:unhideWhenUsed="0"/>
-    <w:lsdException w:name="Colorful Shading" w:semiHidden="0" w:uiPriority="71" w:unhideWhenUsed="0"/>
-    <w:lsdException w:name="Colorful List" w:semiHidden="0" w:uiPriority="72" w:unhideWhenUsed="0"/>
-    <w:lsdException w:name="Colorful Grid" w:semiHidden="0" w:uiPriority="73" w:unhideWhenUsed="0"/>
-    <w:lsdException w:name="Light Shading Accent 1" w:semiHidden="0" w:uiPriority="60" w:unhideWhenUsed="0"/>
-    <w:lsdException w:name="Light List Accent 1" w:semiHidden="0" w:uiPriority="61" w:unhideWhenUsed="0"/>
-    <w:lsdException w:name="Light Grid Accent 1" w:semiHidden="0" w:uiPriority="62" w:unhideWhenUsed="0"/>
-    <w:lsdException w:name="Medium Shading 1 Accent 1" w:semiHidden="0" w:uiPriority="63" w:unhideWhenUsed="0"/>
-    <w:lsdException w:name="Medium Shading 2 Accent 1" w:semiHidden="0" w:uiPriority="64" w:unhideWhenUsed="0"/>
-    <w:lsdException w:name="Medium List 1 Accent 1" w:semiHidden="0" w:uiPriority="65" w:unhideWhenUsed="0"/>
-    <w:lsdException w:name="Revision" w:unhideWhenUsed="0"/>
-    <w:lsdException w:name="List Paragraph" w:semiHidden="0" w:uiPriority="34" w:unhideWhenUsed="0" w:qFormat="1"/>
-    <w:lsdException w:name="Quote" w:semiHidden="0" w:uiPriority="29" w:unhideWhenUsed="0" w:qFormat="1"/>
-    <w:lsdException w:name="Intense Quote" w:semiHidden="0" w:uiPriority="30" w:unhideWhenUsed="0" w:qFormat="1"/>
-    <w:lsdException w:name="Medium List 2 Accent 1" w:semiHidden="0" w:uiPriority="66" w:unhideWhenUsed="0"/>
-    <w:lsdException w:name="Medium Grid 1 Accent 1" w:semiHidden="0" w:uiPriority="67" w:unhideWhenUsed="0"/>
-    <w:lsdException w:name="Medium Grid 2 Accent 1" w:semiHidden="0" w:uiPriority="68" w:unhideWhenUsed="0"/>
-    <w:lsdException w:name="Medium Grid 3 Accent 1" w:semiHidden="0" w:uiPriority="69" w:unhideWhenUsed="0"/>
-    <w:lsdException w:name="Dark List Accent 1" w:semiHidden="0" w:uiPriority="70" w:unhideWhenUsed="0"/>
-    <w:lsdException w:name="Colorful Shading Accent 1" w:semiHidden="0" w:uiPriority="71" w:unhideWhenUsed="0"/>
-    <w:lsdException w:name="Colorful List Accent 1" w:semiHidden="0" w:uiPriority="72" w:unhideWhenUsed="0"/>
-    <w:lsdException w:name="Colorful Grid Accent 1" w:semiHidden="0" w:uiPriority="73" w:unhideWhenUsed="0"/>
-    <w:lsdException w:name="Light Shading Accent 2" w:semiHidden="0" w:uiPriority="60" w:unhideWhenUsed="0"/>
-    <w:lsdException w:name="Light List Accent 2" w:semiHidden="0" w:uiPriority="61" w:unhideWhenUsed="0"/>
-    <w:lsdException w:name="Light Grid Accent 2" w:semiHidden="0" w:uiPriority="62" w:unhideWhenUsed="0"/>
-    <w:lsdException w:name="Medium Shading 1 Accent 2" w:semiHidden="0" w:uiPriority="63" w:unhideWhenUsed="0"/>
-    <w:lsdException w:name="Medium Shading 2 Accent 2" w:semiHidden="0" w:uiPriority="64" w:unhideWhenUsed="0"/>
-    <w:lsdException w:name="Medium List 1 Accent 2" w:semiHidden="0" w:uiPriority="65" w:unhideWhenUsed="0"/>
-    <w:lsdException w:name="Medium List 2 Accent 2" w:semiHidden="0" w:uiPriority="66" w:unhideWhenUsed="0"/>
-    <w:lsdException w:name="Medium Grid 1 Accent 2" w:semiHidden="0" w:uiPriority="67" w:unhideWhenUsed="0"/>
-    <w:lsdException w:name="Medium Grid 2 Accent 2" w:semiHidden="0" w:uiPriority="68" w:unhideWhenUsed="0"/>
-    <w:lsdException w:name="Medium Grid 3 Accent 2" w:semiHidden="0" w:uiPriority="69" w:unhideWhenUsed="0"/>
-    <w:lsdException w:name="Dark List Accent 2" w:semiHidden="0" w:uiPriority="70" w:unhideWhenUsed="0"/>
-    <w:lsdException w:name="Colorful Shading Accent 2" w:semiHidden="0" w:uiPriority="71" w:unhideWhenUsed="0"/>
-    <w:lsdException w:name="Colorful List Accent 2" w:semiHidden="0" w:uiPriority="72" w:unhideWhenUsed="0"/>
-    <w:lsdException w:name="Colorful Grid Accent 2" w:semiHidden="0" w:uiPriority="73" w:unhideWhenUsed="0"/>
-    <w:lsdException w:name="Light Shading Accent 3" w:semiHidden="0" w:uiPriority="60" w:unhideWhenUsed="0"/>
-    <w:lsdException w:name="Light List Accent 3" w:semiHidden="0" w:uiPriority="61" w:unhideWhenUsed="0"/>
-    <w:lsdException w:name="Light Grid Accent 3" w:semiHidden="0" w:uiPriority="62" w:unhideWhenUsed="0"/>
-    <w:lsdException w:name="Medium Shading 1 Accent 3" w:semiHidden="0" w:uiPriority="63" w:unhideWhenUsed="0"/>
-    <w:lsdException w:name="Medium Shading 2 Accent 3" w:semiHidden="0" w:uiPriority="64" w:unhideWhenUsed="0"/>
-    <w:lsdException w:name="Medium List 1 Accent 3" w:semiHidden="0" w:uiPriority="65" w:unhideWhenUsed="0"/>
-    <w:lsdException w:name="Medium List 2 Accent 3" w:semiHidden="0" w:uiPriority="66" w:unhideWhenUsed="0"/>
-    <w:lsdException w:name="Medium Grid 1 Accent 3" w:semiHidden="0" w:uiPriority="67" w:unhideWhenUsed="0"/>
-    <w:lsdException w:name="Medium Grid 2 Accent 3" w:semiHidden="0" w:uiPriority="68" w:unhideWhenUsed="0"/>
-    <w:lsdException w:name="Medium Grid 3 Accent 3" w:semiHidden="0" w:uiPriority="69" w:unhideWhenUsed="0"/>
-    <w:lsdException w:name="Dark List Accent 3" w:semiHidden="0" w:uiPriority="70" w:unhideWhenUsed="0"/>
-    <w:lsdException w:name="Colorful Shading Accent 3" w:semiHidden="0" w:uiPriority="71" w:unhideWhenUsed="0"/>
-    <w:lsdException w:name="Colorful List Accent 3" w:semiHidden="0" w:uiPriority="72" w:unhideWhenUsed="0"/>
-    <w:lsdException w:name="Colorful Grid Accent 3" w:semiHidden="0" w:uiPriority="73" w:unhideWhenUsed="0"/>
-    <w:lsdException w:name="Light Shading Accent 4" w:semiHidden="0" w:uiPriority="60" w:unhideWhenUsed="0"/>
-    <w:lsdException w:name="Light List Accent 4" w:semiHidden="0" w:uiPriority="61" w:unhideWhenUsed="0"/>
-    <w:lsdException w:name="Light Grid Accent 4" w:semiHidden="0" w:uiPriority="62" w:unhideWhenUsed="0"/>
-    <w:lsdException w:name="Medium Shading 1 Accent 4" w:semiHidden="0" w:uiPriority="63" w:unhideWhenUsed="0"/>
-    <w:lsdException w:name="Medium Shading 2 Accent 4" w:semiHidden="0" w:uiPriority="64" w:unhideWhenUsed="0"/>
-    <w:lsdException w:name="Medium List 1 Accent 4" w:semiHidden="0" w:uiPriority="65" w:unhideWhenUsed="0"/>
-    <w:lsdException w:name="Medium List 2 Accent 4" w:semiHidden="0" w:uiPriority="66" w:unhideWhenUsed="0"/>
-    <w:lsdException w:name="Medium Grid 1 Accent 4" w:semiHidden="0" w:uiPriority="67" w:unhideWhenUsed="0"/>
-    <w:lsdException w:name="Medium Grid 2 Accent 4" w:semiHidden="0" w:uiPriority="68" w:unhideWhenUsed="0"/>
-    <w:lsdException w:name="Medium Grid 3 Accent 4" w:semiHidden="0" w:uiPriority="69" w:unhideWhenUsed="0"/>
-    <w:lsdException w:name="Dark List Accent 4" w:semiHidden="0" w:uiPriority="70" w:unhideWhenUsed="0"/>
-    <w:lsdException w:name="Colorful Shading Accent 4" w:semiHidden="0" w:uiPriority="71" w:unhideWhenUsed="0"/>
-    <w:lsdException w:name="Colorful List Accent 4" w:semiHidden="0" w:uiPriority="72" w:unhideWhenUsed="0"/>
-    <w:lsdException w:name="Colorful Grid Accent 4" w:semiHidden="0" w:uiPriority="73" w:unhideWhenUsed="0"/>
-    <w:lsdException w:name="Light Shading Accent 5" w:semiHidden="0" w:uiPriority="60" w:unhideWhenUsed="0"/>
-    <w:lsdException w:name="Light List Accent 5" w:semiHidden="0" w:uiPriority="61" w:unhideWhenUsed="0"/>
-    <w:lsdException w:name="Light Grid Accent 5" w:semiHidden="0" w:uiPriority="62" w:unhideWhenUsed="0"/>
-    <w:lsdException w:name="Medium Shading 1 Accent 5" w:semiHidden="0" w:uiPriority="63" w:unhideWhenUsed="0"/>
-    <w:lsdException w:name="Medium Shading 2 Accent 5" w:semiHidden="0" w:uiPriority="64" w:unhideWhenUsed="0"/>
-    <w:lsdException w:name="Medium List 1 Accent 5" w:semiHidden="0" w:uiPriority="65" w:unhideWhenUsed="0"/>
-    <w:lsdException w:name="Medium List 2 Accent 5" w:semiHidden="0" w:uiPriority="66" w:unhideWhenUsed="0"/>
-    <w:lsdException w:name="Medium Grid 1 Accent 5" w:semiHidden="0" w:uiPriority="67" w:unhideWhenUsed="0"/>
-    <w:lsdException w:name="Medium Grid 2 Accent 5" w:semiHidden="0" w:uiPriority="68" w:unhideWhenUsed="0"/>
-    <w:lsdException w:name="Medium Grid 3 Accent 5" w:semiHidden="0" w:uiPriority="69" w:unhideWhenUsed="0"/>
-    <w:lsdException w:name="Dark List Accent 5" w:semiHidden="0" w:uiPriority="70" w:unhideWhenUsed="0"/>
-    <w:lsdException w:name="Colorful Shading Accent 5" w:semiHidden="0" w:uiPriority="71" w:unhideWhenUsed="0"/>
-    <w:lsdException w:name="Colorful List Accent 5" w:semiHidden="0" w:uiPriority="72" w:unhideWhenUsed="0"/>
-    <w:lsdException w:name="Colorful Grid Accent 5" w:semiHidden="0" w:uiPriority="73" w:unhideWhenUsed="0"/>
-    <w:lsdException w:name="Light Shading Accent 6" w:semiHidden="0" w:uiPriority="60" w:unhideWhenUsed="0"/>
-    <w:lsdException w:name="Light List Accent 6" w:semiHidden="0" w:uiPriority="61" w:unhideWhenUsed="0"/>
-    <w:lsdException w:name="Light Grid Accent 6" w:semiHidden="0" w:uiPriority="62" w:unhideWhenUsed="0"/>
-    <w:lsdException w:name="Medium Shading 1 Accent 6" w:semiHidden="0" w:uiPriority="63" w:unhideWhenUsed="0"/>
-    <w:lsdException w:name="Medium Shading 2 Accent 6" w:semiHidden="0" w:uiPriority="64" w:unhideWhenUsed="0"/>
-    <w:lsdException w:name="Medium List 1 Accent 6" w:semiHidden="0" w:uiPriority="65" w:unhideWhenUsed="0"/>
-    <w:lsdException w:name="Medium List 2 Accent 6" w:semiHidden="0" w:uiPriority="66" w:unhideWhenUsed="0"/>
-    <w:lsdException w:name="Medium Grid 1 Accent 6" w:semiHidden="0" w:uiPriority="67" w:unhideWhenUsed="0"/>
-    <w:lsdException w:name="Medium Grid 2 Accent 6" w:semiHidden="0" w:uiPriority="68" w:unhideWhenUsed="0"/>
-    <w:lsdException w:name="Medium Grid 3 Accent 6" w:semiHidden="0" w:uiPriority="69" w:unhideWhenUsed="0"/>
-    <w:lsdException w:name="Dark List Accent 6" w:semiHidden="0" w:uiPriority="70" w:unhideWhenUsed="0"/>
-    <w:lsdException w:name="Colorful Shading Accent 6" w:semiHidden="0" w:uiPriority="71" w:unhideWhenUsed="0"/>
-    <w:lsdException w:name="Colorful List Accent 6" w:semiHidden="0" w:uiPriority="72" w:unhideWhenUsed="0"/>
-    <w:lsdException w:name="Colorful Grid Accent 6" w:semiHidden="0" w:uiPriority="73" w:unhideWhenUsed="0"/>
-    <w:lsdException w:name="Subtle Emphasis" w:semiHidden="0" w:uiPriority="19" w:unhideWhenUsed="0" w:qFormat="1"/>
-    <w:lsdException w:name="Intense Emphasis" w:semiHidden="0" w:uiPriority="21" w:unhideWhenUsed="0" w:qFormat="1"/>
-    <w:lsdException w:name="Subtle Reference" w:semiHidden="0" w:uiPriority="31" w:unhideWhenUsed="0" w:qFormat="1"/>
-    <w:lsdException w:name="Intense Reference" w:semiHidden="0" w:uiPriority="32" w:unhideWhenUsed="0" w:qFormat="1"/>
-    <w:lsdException w:name="Book Title" w:semiHidden="0" w:uiPriority="33" w:unhideWhenUsed="0" w:qFormat="1"/>
-    <w:lsdException w:name="Bibliography" w:uiPriority="37"/>
-    <w:lsdException w:name="TOC Heading" w:uiPriority="39" w:qFormat="1"/>
+  <w:latentStyles w:defLockedState="0" w:defUIPriority="99" w:defSemiHidden="0" w:defUnhideWhenUsed="0" w:defQFormat="0" w:count="371">
+    <w:lsdException w:name="Normal" w:uiPriority="0" w:qFormat="1"/>
+    <w:lsdException w:name="heading 1" w:uiPriority="0" w:qFormat="1"/>
+    <w:lsdException w:name="heading 2" w:semiHidden="1" w:uiPriority="0" w:unhideWhenUsed="1" w:qFormat="1"/>
+    <w:lsdException w:name="heading 3" w:semiHidden="1" w:uiPriority="0" w:unhideWhenUsed="1" w:qFormat="1"/>
+    <w:lsdException w:name="heading 4" w:semiHidden="1" w:uiPriority="0" w:unhideWhenUsed="1" w:qFormat="1"/>
+    <w:lsdException w:name="heading 5" w:semiHidden="1" w:uiPriority="0" w:unhideWhenUsed="1" w:qFormat="1"/>
+    <w:lsdException w:name="heading 6" w:semiHidden="1" w:uiPriority="0" w:unhideWhenUsed="1" w:qFormat="1"/>
+    <w:lsdException w:name="heading 7" w:semiHidden="1" w:uiPriority="0" w:unhideWhenUsed="1" w:qFormat="1"/>
+    <w:lsdException w:name="heading 8" w:semiHidden="1" w:uiPriority="0" w:unhideWhenUsed="1" w:qFormat="1"/>
+    <w:lsdException w:name="heading 9" w:semiHidden="1" w:uiPriority="0" w:unhideWhenUsed="1" w:qFormat="1"/>
+    <w:lsdException w:name="index 1" w:semiHidden="1" w:unhideWhenUsed="1"/>
+    <w:lsdException w:name="index 2" w:semiHidden="1" w:unhideWhenUsed="1"/>
+    <w:lsdException w:name="index 3" w:semiHidden="1" w:unhideWhenUsed="1"/>
+    <w:lsdException w:name="index 4" w:semiHidden="1" w:unhideWhenUsed="1"/>
+    <w:lsdException w:name="index 5" w:semiHidden="1" w:unhideWhenUsed="1"/>
+    <w:lsdException w:name="index 6" w:semiHidden="1" w:unhideWhenUsed="1"/>
+    <w:lsdException w:name="index 7" w:semiHidden="1" w:unhideWhenUsed="1"/>
+    <w:lsdException w:name="index 8" w:semiHidden="1" w:unhideWhenUsed="1"/>
+    <w:lsdException w:name="index 9" w:semiHidden="1" w:unhideWhenUsed="1"/>
+    <w:lsdException w:name="toc 1" w:semiHidden="1" w:uiPriority="39" w:unhideWhenUsed="1"/>
+    <w:lsdException w:name="toc 2" w:semiHidden="1" w:uiPriority="39" w:unhideWhenUsed="1"/>
+    <w:lsdException w:name="toc 3" w:semiHidden="1" w:uiPriority="39" w:unhideWhenUsed="1"/>
+    <w:lsdException w:name="toc 4" w:semiHidden="1" w:uiPriority="39" w:unhideWhenUsed="1"/>
+    <w:lsdException w:name="toc 5" w:semiHidden="1" w:uiPriority="39" w:unhideWhenUsed="1"/>
+    <w:lsdException w:name="toc 6" w:semiHidden="1" w:uiPriority="39" w:unhideWhenUsed="1"/>
+    <w:lsdException w:name="toc 7" w:semiHidden="1" w:uiPriority="39" w:unhideWhenUsed="1"/>
+    <w:lsdException w:name="toc 8" w:semiHidden="1" w:uiPriority="39" w:unhideWhenUsed="1"/>
+    <w:lsdException w:name="toc 9" w:semiHidden="1" w:uiPriority="39" w:unhideWhenUsed="1"/>
+    <w:lsdException w:name="Normal Indent" w:semiHidden="1" w:unhideWhenUsed="1"/>
+    <w:lsdException w:name="footnote text" w:semiHidden="1" w:unhideWhenUsed="1"/>
+    <w:lsdException w:name="annotation text" w:semiHidden="1" w:unhideWhenUsed="1"/>
+    <w:lsdException w:name="header" w:semiHidden="1" w:unhideWhenUsed="1"/>
+    <w:lsdException w:name="footer" w:semiHidden="1" w:unhideWhenUsed="1"/>
+    <w:lsdException w:name="index heading" w:semiHidden="1" w:unhideWhenUsed="1"/>
+    <w:lsdException w:name="caption" w:semiHidden="1" w:uiPriority="35" w:unhideWhenUsed="1" w:qFormat="1"/>
+    <w:lsdException w:name="table of figures" w:semiHidden="1" w:unhideWhenUsed="1"/>
+    <w:lsdException w:name="envelope address" w:semiHidden="1" w:unhideWhenUsed="1"/>
+    <w:lsdException w:name="envelope return" w:semiHidden="1" w:unhideWhenUsed="1"/>
+    <w:lsdException w:name="footnote reference" w:semiHidden="1" w:unhideWhenUsed="1"/>
+    <w:lsdException w:name="annotation reference" w:semiHidden="1" w:unhideWhenUsed="1"/>
+    <w:lsdException w:name="line number" w:semiHidden="1" w:unhideWhenUsed="1"/>
+    <w:lsdException w:name="page number" w:semiHidden="1" w:unhideWhenUsed="1"/>
+    <w:lsdException w:name="endnote reference" w:semiHidden="1" w:unhideWhenUsed="1"/>
+    <w:lsdException w:name="endnote text" w:semiHidden="1" w:unhideWhenUsed="1"/>
+    <w:lsdException w:name="table of authorities" w:semiHidden="1" w:unhideWhenUsed="1"/>
+    <w:lsdException w:name="macro" w:semiHidden="1" w:unhideWhenUsed="1"/>
+    <w:lsdException w:name="toa heading" w:semiHidden="1" w:unhideWhenUsed="1"/>
+    <w:lsdException w:name="List" w:semiHidden="1" w:unhideWhenUsed="1"/>
+    <w:lsdException w:name="List Bullet" w:semiHidden="1" w:unhideWhenUsed="1"/>
+    <w:lsdException w:name="List Number" w:semiHidden="1" w:unhideWhenUsed="1"/>
+    <w:lsdException w:name="List 2" w:semiHidden="1" w:unhideWhenUsed="1"/>
+    <w:lsdException w:name="List 3" w:semiHidden="1" w:unhideWhenUsed="1"/>
+    <w:lsdException w:name="List 4" w:semiHidden="1" w:unhideWhenUsed="1"/>
+    <w:lsdException w:name="List 5" w:semiHidden="1" w:unhideWhenUsed="1"/>
+    <w:lsdException w:name="List Bullet 2" w:semiHidden="1" w:unhideWhenUsed="1"/>
+    <w:lsdException w:name="List Bullet 3" w:semiHidden="1" w:unhideWhenUsed="1"/>
+    <w:lsdException w:name="List Bullet 4" w:semiHidden="1" w:unhideWhenUsed="1"/>
+    <w:lsdException w:name="List Bullet 5" w:semiHidden="1" w:unhideWhenUsed="1"/>
+    <w:lsdException w:name="List Number 2" w:semiHidden="1" w:unhideWhenUsed="1"/>
+    <w:lsdException w:name="List Number 3" w:semiHidden="1" w:unhideWhenUsed="1"/>
+    <w:lsdException w:name="List Number 4" w:semiHidden="1" w:unhideWhenUsed="1"/>
+    <w:lsdException w:name="List Number 5" w:semiHidden="1" w:unhideWhenUsed="1"/>
+    <w:lsdException w:name="Title" w:uiPriority="0" w:qFormat="1"/>
+    <w:lsdException w:name="Closing" w:semiHidden="1" w:unhideWhenUsed="1"/>
+    <w:lsdException w:name="Signature" w:semiHidden="1" w:unhideWhenUsed="1"/>
+    <w:lsdException w:name="Default Paragraph Font" w:semiHidden="1" w:uiPriority="1" w:unhideWhenUsed="1"/>
+    <w:lsdException w:name="Body Text" w:semiHidden="1" w:unhideWhenUsed="1"/>
+    <w:lsdException w:name="Body Text Indent" w:semiHidden="1" w:unhideWhenUsed="1"/>
+    <w:lsdException w:name="List Continue" w:semiHidden="1" w:unhideWhenUsed="1"/>
+    <w:lsdException w:name="List Continue 2" w:semiHidden="1" w:unhideWhenUsed="1"/>
+    <w:lsdException w:name="List Continue 3" w:semiHidden="1" w:unhideWhenUsed="1"/>
+    <w:lsdException w:name="List Continue 4" w:semiHidden="1" w:unhideWhenUsed="1"/>
+    <w:lsdException w:name="List Continue 5" w:semiHidden="1" w:unhideWhenUsed="1"/>
+    <w:lsdException w:name="Message Header" w:semiHidden="1" w:unhideWhenUsed="1"/>
+    <w:lsdException w:name="Subtitle" w:uiPriority="11" w:qFormat="1"/>
+    <w:lsdException w:name="Salutation" w:semiHidden="1" w:unhideWhenUsed="1"/>
+    <w:lsdException w:name="Date" w:semiHidden="1" w:unhideWhenUsed="1"/>
+    <w:lsdException w:name="Body Text First Indent" w:semiHidden="1" w:unhideWhenUsed="1"/>
+    <w:lsdException w:name="Body Text First Indent 2" w:semiHidden="1" w:unhideWhenUsed="1"/>
+    <w:lsdException w:name="Note Heading" w:semiHidden="1" w:unhideWhenUsed="1"/>
+    <w:lsdException w:name="Body Text 2" w:semiHidden="1" w:unhideWhenUsed="1"/>
+    <w:lsdException w:name="Body Text 3" w:semiHidden="1" w:unhideWhenUsed="1"/>
+    <w:lsdException w:name="Body Text Indent 2" w:semiHidden="1" w:unhideWhenUsed="1"/>
+    <w:lsdException w:name="Body Text Indent 3" w:semiHidden="1" w:unhideWhenUsed="1"/>
+    <w:lsdException w:name="Block Text" w:semiHidden="1" w:unhideWhenUsed="1"/>
+    <w:lsdException w:name="Hyperlink" w:semiHidden="1" w:unhideWhenUsed="1"/>
+    <w:lsdException w:name="FollowedHyperlink" w:semiHidden="1" w:unhideWhenUsed="1"/>
+    <w:lsdException w:name="Strong" w:uiPriority="22" w:qFormat="1"/>
+    <w:lsdException w:name="Emphasis" w:uiPriority="20" w:qFormat="1"/>
+    <w:lsdException w:name="Document Map" w:semiHidden="1" w:unhideWhenUsed="1"/>
+    <w:lsdException w:name="Plain Text" w:semiHidden="1" w:unhideWhenUsed="1"/>
+    <w:lsdException w:name="E-mail Signature" w:semiHidden="1" w:unhideWhenUsed="1"/>
+    <w:lsdException w:name="HTML Top of Form" w:semiHidden="1" w:unhideWhenUsed="1"/>
+    <w:lsdException w:name="HTML Bottom of Form" w:semiHidden="1" w:unhideWhenUsed="1"/>
+    <w:lsdException w:name="Normal (Web)" w:semiHidden="1" w:unhideWhenUsed="1"/>
+    <w:lsdException w:name="HTML Acronym" w:semiHidden="1" w:unhideWhenUsed="1"/>
+    <w:lsdException w:name="HTML Address" w:semiHidden="1" w:unhideWhenUsed="1"/>
+    <w:lsdException w:name="HTML Cite" w:semiHidden="1" w:unhideWhenUsed="1"/>
+    <w:lsdException w:name="HTML Code" w:semiHidden="1" w:unhideWhenUsed="1"/>
+    <w:lsdException w:name="HTML Definition" w:semiHidden="1" w:unhideWhenUsed="1"/>
+    <w:lsdException w:name="HTML Keyboard" w:semiHidden="1" w:unhideWhenUsed="1"/>
+    <w:lsdException w:name="HTML Preformatted" w:semiHidden="1" w:unhideWhenUsed="1"/>
+    <w:lsdException w:name="HTML Sample" w:semiHidden="1" w:unhideWhenUsed="1"/>
+    <w:lsdException w:name="HTML Typewriter" w:semiHidden="1" w:unhideWhenUsed="1"/>
+    <w:lsdException w:name="HTML Variable" w:semiHidden="1" w:unhideWhenUsed="1"/>
+    <w:lsdException w:name="Normal Table" w:semiHidden="1" w:unhideWhenUsed="1"/>
+    <w:lsdException w:name="annotation subject" w:semiHidden="1" w:unhideWhenUsed="1"/>
+    <w:lsdException w:name="No List" w:semiHidden="1" w:unhideWhenUsed="1"/>
+    <w:lsdException w:name="Outline List 1" w:semiHidden="1" w:unhideWhenUsed="1"/>
+    <w:lsdException w:name="Outline List 2" w:semiHidden="1" w:unhideWhenUsed="1"/>
+    <w:lsdException w:name="Outline List 3" w:semiHidden="1" w:unhideWhenUsed="1"/>
+    <w:lsdException w:name="Table Simple 1" w:semiHidden="1" w:unhideWhenUsed="1"/>
+    <w:lsdException w:name="Table Simple 2" w:semiHidden="1" w:unhideWhenUsed="1"/>
+    <w:lsdException w:name="Table Simple 3" w:semiHidden="1" w:unhideWhenUsed="1"/>
+    <w:lsdException w:name="Table Classic 1" w:semiHidden="1" w:unhideWhenUsed="1"/>
+    <w:lsdException w:name="Table Classic 2" w:semiHidden="1" w:unhideWhenUsed="1"/>
+    <w:lsdException w:name="Table Classic 3" w:semiHidden="1" w:unhideWhenUsed="1"/>
+    <w:lsdException w:name="Table Classic 4" w:semiHidden="1" w:unhideWhenUsed="1"/>
+    <w:lsdException w:name="Table Colorful 1" w:semiHidden="1" w:unhideWhenUsed="1"/>
+    <w:lsdException w:name="Table Colorful 2" w:semiHidden="1" w:unhideWhenUsed="1"/>
+    <w:lsdException w:name="Table Colorful 3" w:semiHidden="1" w:unhideWhenUsed="1"/>
+    <w:lsdException w:name="Table Columns 1" w:semiHidden="1" w:unhideWhenUsed="1"/>
+    <w:lsdException w:name="Table Columns 2" w:semiHidden="1" w:unhideWhenUsed="1"/>
+    <w:lsdException w:name="Table Columns 3" w:semiHidden="1" w:unhideWhenUsed="1"/>
+    <w:lsdException w:name="Table Columns 4" w:semiHidden="1" w:unhideWhenUsed="1"/>
+    <w:lsdException w:name="Table Columns 5" w:semiHidden="1" w:unhideWhenUsed="1"/>
+    <w:lsdException w:name="Table Grid 1" w:semiHidden="1" w:unhideWhenUsed="1"/>
+    <w:lsdException w:name="Table Grid 2" w:semiHidden="1" w:unhideWhenUsed="1"/>
+    <w:lsdException w:name="Table Grid 3" w:semiHidden="1" w:unhideWhenUsed="1"/>
+    <w:lsdException w:name="Table Grid 4" w:semiHidden="1" w:unhideWhenUsed="1"/>
+    <w:lsdException w:name="Table Grid 5" w:semiHidden="1" w:unhideWhenUsed="1"/>
+    <w:lsdException w:name="Table Grid 6" w:semiHidden="1" w:unhideWhenUsed="1"/>
+    <w:lsdException w:name="Table Grid 7" w:semiHidden="1" w:unhideWhenUsed="1"/>
+    <w:lsdException w:name="Table Grid 8" w:semiHidden="1" w:unhideWhenUsed="1"/>
+    <w:lsdException w:name="Table List 1" w:semiHidden="1" w:unhideWhenUsed="1"/>
+    <w:lsdException w:name="Table List 2" w:semiHidden="1" w:unhideWhenUsed="1"/>
+    <w:lsdException w:name="Table List 3" w:semiHidden="1" w:unhideWhenUsed="1"/>
+    <w:lsdException w:name="Table List 4" w:semiHidden="1" w:unhideWhenUsed="1"/>
+    <w:lsdException w:name="Table List 5" w:semiHidden="1" w:unhideWhenUsed="1"/>
+    <w:lsdException w:name="Table List 6" w:semiHidden="1" w:unhideWhenUsed="1"/>
+    <w:lsdException w:name="Table List 7" w:semiHidden="1" w:unhideWhenUsed="1"/>
+    <w:lsdException w:name="Table List 8" w:semiHidden="1" w:unhideWhenUsed="1"/>
+    <w:lsdException w:name="Table 3D effects 1" w:semiHidden="1" w:unhideWhenUsed="1"/>
+    <w:lsdException w:name="Table 3D effects 2" w:semiHidden="1" w:unhideWhenUsed="1"/>
+    <w:lsdException w:name="Table 3D effects 3" w:semiHidden="1" w:unhideWhenUsed="1"/>
+    <w:lsdException w:name="Table Contemporary" w:semiHidden="1" w:unhideWhenUsed="1"/>
+    <w:lsdException w:name="Table Elegant" w:semiHidden="1" w:unhideWhenUsed="1"/>
+    <w:lsdException w:name="Table Professional" w:semiHidden="1" w:unhideWhenUsed="1"/>
+    <w:lsdException w:name="Table Subtle 1" w:semiHidden="1" w:unhideWhenUsed="1"/>
+    <w:lsdException w:name="Table Subtle 2" w:semiHidden="1" w:unhideWhenUsed="1"/>
+    <w:lsdException w:name="Table Web 1" w:semiHidden="1" w:unhideWhenUsed="1"/>
+    <w:lsdException w:name="Table Web 2" w:semiHidden="1" w:unhideWhenUsed="1"/>
+    <w:lsdException w:name="Table Web 3" w:semiHidden="1" w:unhideWhenUsed="1"/>
+    <w:lsdException w:name="Balloon Text" w:semiHidden="1" w:unhideWhenUsed="1"/>
+    <w:lsdException w:name="Table Grid" w:uiPriority="59"/>
+    <w:lsdException w:name="Table Theme" w:semiHidden="1" w:unhideWhenUsed="1"/>
+    <w:lsdException w:name="Placeholder Text" w:semiHidden="1"/>
+    <w:lsdException w:name="No Spacing" w:uiPriority="1" w:qFormat="1"/>
+    <w:lsdException w:name="Light Shading" w:uiPriority="60"/>
+    <w:lsdException w:name="Light List" w:uiPriority="61"/>
+    <w:lsdException w:name="Light Grid" w:uiPriority="62"/>
+    <w:lsdException w:name="Medium Shading 1" w:uiPriority="63"/>
+    <w:lsdException w:name="Medium Shading 2" w:uiPriority="64"/>
+    <w:lsdException w:name="Medium List 1" w:uiPriority="65"/>
+    <w:lsdException w:name="Medium List 2" w:uiPriority="66"/>
+    <w:lsdException w:name="Medium Grid 1" w:uiPriority="67"/>
+    <w:lsdException w:name="Medium Grid 2" w:uiPriority="68"/>
+    <w:lsdException w:name="Medium Grid 3" w:uiPriority="69"/>
+    <w:lsdException w:name="Dark List" w:uiPriority="70"/>
+    <w:lsdException w:name="Colorful Shading" w:uiPriority="71"/>
+    <w:lsdException w:name="Colorful List" w:uiPriority="72"/>
+    <w:lsdException w:name="Colorful Grid" w:uiPriority="73"/>
+    <w:lsdException w:name="Light Shading Accent 1" w:uiPriority="60"/>
+    <w:lsdException w:name="Light List Accent 1" w:uiPriority="61"/>
+    <w:lsdException w:name="Light Grid Accent 1" w:uiPriority="62"/>
+    <w:lsdException w:name="Medium Shading 1 Accent 1" w:uiPriority="63"/>
+    <w:lsdException w:name="Medium Shading 2 Accent 1" w:uiPriority="64"/>
+    <w:lsdException w:name="Medium List 1 Accent 1" w:uiPriority="65"/>
+    <w:lsdException w:name="Revision" w:semiHidden="1"/>
+    <w:lsdException w:name="List Paragraph" w:uiPriority="34" w:qFormat="1"/>
+    <w:lsdException w:name="Quote" w:uiPriority="29" w:qFormat="1"/>
+    <w:lsdException w:name="Intense Quote" w:uiPriority="30" w:qFormat="1"/>
+    <w:lsdException w:name="Medium List 2 Accent 1" w:uiPriority="66"/>
+    <w:lsdException w:name="Medium Grid 1 Accent 1" w:uiPriority="67"/>
+    <w:lsdException w:name="Medium Grid 2 Accent 1" w:uiPriority="68"/>
+    <w:lsdException w:name="Medium Grid 3 Accent 1" w:uiPriority="69"/>
+    <w:lsdException w:name="Dark List Accent 1" w:uiPriority="70"/>
+    <w:lsdException w:name="Colorful Shading Accent 1" w:uiPriority="71"/>
+    <w:lsdException w:name="Colorful List Accent 1" w:uiPriority="72"/>
+    <w:lsdException w:name="Colorful Grid Accent 1" w:uiPriority="73"/>
+    <w:lsdException w:name="Light Shading Accent 2" w:uiPriority="60"/>
+    <w:lsdException w:name="Light List Accent 2" w:uiPriority="61"/>
+    <w:lsdException w:name="Light Grid Accent 2" w:uiPriority="62"/>
+    <w:lsdException w:name="Medium Shading 1 Accent 2" w:uiPriority="63"/>
+    <w:lsdException w:name="Medium Shading 2 Accent 2" w:uiPriority="64"/>
+    <w:lsdException w:name="Medium List 1 Accent 2" w:uiPriority="65"/>
+    <w:lsdException w:name="Medium List 2 Accent 2" w:uiPriority="66"/>
+    <w:lsdException w:name="Medium Grid 1 Accent 2" w:uiPriority="67"/>
+    <w:lsdException w:name="Medium Grid 2 Accent 2" w:uiPriority="68"/>
+    <w:lsdException w:name="Medium Grid 3 Accent 2" w:uiPriority="69"/>
+    <w:lsdException w:name="Dark List Accent 2" w:uiPriority="70"/>
+    <w:lsdException w:name="Colorful Shading Accent 2" w:uiPriority="71"/>
+    <w:lsdException w:name="Colorful List Accent 2" w:uiPriority="72"/>
+    <w:lsdException w:name="Colorful Grid Accent 2" w:uiPriority="73"/>
+    <w:lsdException w:name="Light Shading Accent 3" w:uiPriority="60"/>
+    <w:lsdException w:name="Light List Accent 3" w:uiPriority="61"/>
+    <w:lsdException w:name="Light Grid Accent 3" w:uiPriority="62"/>
+    <w:lsdException w:name="Medium Shading 1 Accent 3" w:uiPriority="63"/>
+    <w:lsdException w:name="Medium Shading 2 Accent 3" w:uiPriority="64"/>
+    <w:lsdException w:name="Medium List 1 Accent 3" w:uiPriority="65"/>
+    <w:lsdException w:name="Medium List 2 Accent 3" w:uiPriority="66"/>
+    <w:lsdException w:name="Medium Grid 1 Accent 3" w:uiPriority="67"/>
+    <w:lsdException w:name="Medium Grid 2 Accent 3" w:uiPriority="68"/>
+    <w:lsdException w:name="Medium Grid 3 Accent 3" w:uiPriority="69"/>
+    <w:lsdException w:name="Dark List Accent 3" w:uiPriority="70"/>
+    <w:lsdException w:name="Colorful Shading Accent 3" w:uiPriority="71"/>
+    <w:lsdException w:name="Colorful List Accent 3" w:uiPriority="72"/>
+    <w:lsdException w:name="Colorful Grid Accent 3" w:uiPriority="73"/>
+    <w:lsdException w:name="Light Shading Accent 4" w:uiPriority="60"/>
+    <w:lsdException w:name="Light List Accent 4" w:uiPriority="61"/>
+    <w:lsdException w:name="Light Grid Accent 4" w:uiPriority="62"/>
+    <w:lsdException w:name="Medium Shading 1 Accent 4" w:uiPriority="63"/>
+    <w:lsdException w:name="Medium Shading 2 Accent 4" w:uiPriority="64"/>
+    <w:lsdException w:name="Medium List 1 Accent 4" w:uiPriority="65"/>
+    <w:lsdException w:name="Medium List 2 Accent 4" w:uiPriority="66"/>
+    <w:lsdException w:name="Medium Grid 1 Accent 4" w:uiPriority="67"/>
+    <w:lsdException w:name="Medium Grid 2 Accent 4" w:uiPriority="68"/>
+    <w:lsdException w:name="Medium Grid 3 Accent 4" w:uiPriority="69"/>
+    <w:lsdException w:name="Dark List Accent 4" w:uiPriority="70"/>
+    <w:lsdException w:name="Colorful Shading Accent 4" w:uiPriority="71"/>
+    <w:lsdException w:name="Colorful List Accent 4" w:uiPriority="72"/>
+    <w:lsdException w:name="Colorful Grid Accent 4" w:uiPriority="73"/>
+    <w:lsdException w:name="Light Shading Accent 5" w:uiPriority="60"/>
+    <w:lsdException w:name="Light List Accent 5" w:uiPriority="61"/>
+    <w:lsdException w:name="Light Grid Accent 5" w:uiPriority="62"/>
+    <w:lsdException w:name="Medium Shading 1 Accent 5" w:uiPriority="63"/>
+    <w:lsdException w:name="Medium Shading 2 Accent 5" w:uiPriority="64"/>
+    <w:lsdException w:name="Medium List 1 Accent 5" w:uiPriority="65"/>
+    <w:lsdException w:name="Medium List 2 Accent 5" w:uiPriority="66"/>
+    <w:lsdException w:name="Medium Grid 1 Accent 5" w:uiPriority="67"/>
+    <w:lsdException w:name="Medium Grid 2 Accent 5" w:uiPriority="68"/>
+    <w:lsdException w:name="Medium Grid 3 Accent 5" w:uiPriority="69"/>
+    <w:lsdException w:name="Dark List Accent 5" w:uiPriority="70"/>
+    <w:lsdException w:name="Colorful Shading Accent 5" w:uiPriority="71"/>
+    <w:lsdException w:name="Colorful List Accent 5" w:uiPriority="72"/>
+    <w:lsdException w:name="Colorful Grid Accent 5" w:uiPriority="73"/>
+    <w:lsdException w:name="Light Shading Accent 6" w:uiPriority="60"/>
+    <w:lsdException w:name="Light List Accent 6" w:uiPriority="61"/>
+    <w:lsdException w:name="Light Grid Accent 6" w:uiPriority="62"/>
+    <w:lsdException w:name="Medium Shading 1 Accent 6" w:uiPriority="63"/>
+    <w:lsdException w:name="Medium Shading 2 Accent 6" w:uiPriority="64"/>
+    <w:lsdException w:name="Medium List 1 Accent 6" w:uiPriority="65"/>
+    <w:lsdException w:name="Medium List 2 Accent 6" w:uiPriority="66"/>
+    <w:lsdException w:name="Medium Grid 1 Accent 6" w:uiPriority="67"/>
+    <w:lsdException w:name="Medium Grid 2 Accent 6" w:uiPriority="68"/>
+    <w:lsdException w:name="Medium Grid 3 Accent 6" w:uiPriority="69"/>
+    <w:lsdException w:name="Dark List Accent 6" w:uiPriority="70"/>
+    <w:lsdException w:name="Colorful Shading Accent 6" w:uiPriority="71"/>
+    <w:lsdException w:name="Colorful List Accent 6" w:uiPriority="72"/>
+    <w:lsdException w:name="Colorful Grid Accent 6" w:uiPriority="73"/>
+    <w:lsdException w:name="Subtle Emphasis" w:uiPriority="19" w:qFormat="1"/>
+    <w:lsdException w:name="Intense Emphasis" w:uiPriority="21" w:qFormat="1"/>
+    <w:lsdException w:name="Subtle Reference" w:uiPriority="31" w:qFormat="1"/>
+    <w:lsdException w:name="Intense Reference" w:uiPriority="32" w:qFormat="1"/>
+    <w:lsdException w:name="Book Title" w:uiPriority="33" w:qFormat="1"/>
+    <w:lsdException w:name="Bibliography" w:semiHidden="1" w:uiPriority="37" w:unhideWhenUsed="1"/>
+    <w:lsdException w:name="TOC Heading" w:semiHidden="1" w:uiPriority="39" w:unhideWhenUsed="1" w:qFormat="1"/>
+    <w:lsdException w:name="Plain Table 1" w:uiPriority="41"/>
+    <w:lsdException w:name="Plain Table 2" w:uiPriority="42"/>
+    <w:lsdException w:name="Plain Table 3" w:uiPriority="43"/>
+    <w:lsdException w:name="Plain Table 4" w:uiPriority="44"/>
+    <w:lsdException w:name="Plain Table 5" w:uiPriority="45"/>
+    <w:lsdException w:name="Grid Table Light" w:uiPriority="40"/>
+    <w:lsdException w:name="Grid Table 1 Light" w:uiPriority="46"/>
+    <w:lsdException w:name="Grid Table 2" w:uiPriority="47"/>
+    <w:lsdException w:name="Grid Table 3" w:uiPriority="48"/>
+    <w:lsdException w:name="Grid Table 4" w:uiPriority="49"/>
+    <w:lsdException w:name="Grid Table 5 Dark" w:uiPriority="50"/>
+    <w:lsdException w:name="Grid Table 6 Colorful" w:uiPriority="51"/>
+    <w:lsdException w:name="Grid Table 7 Colorful" w:uiPriority="52"/>
+    <w:lsdException w:name="Grid Table 1 Light Accent 1" w:uiPriority="46"/>
+    <w:lsdException w:name="Grid Table 2 Accent 1" w:uiPriority="47"/>
+    <w:lsdException w:name="Grid Table 3 Accent 1" w:uiPriority="48"/>
+    <w:lsdException w:name="Grid Table 4 Accent 1" w:uiPriority="49"/>
+    <w:lsdException w:name="Grid Table 5 Dark Accent 1" w:uiPriority="50"/>
+    <w:lsdException w:name="Grid Table 6 Colorful Accent 1" w:uiPriority="51"/>
+    <w:lsdException w:name="Grid Table 7 Colorful Accent 1" w:uiPriority="52"/>
+    <w:lsdException w:name="Grid Table 1 Light Accent 2" w:uiPriority="46"/>
+    <w:lsdException w:name="Grid Table 2 Accent 2" w:uiPriority="47"/>
+    <w:lsdException w:name="Grid Table 3 Accent 2" w:uiPriority="48"/>
+    <w:lsdException w:name="Grid Table 4 Accent 2" w:uiPriority="49"/>
+    <w:lsdException w:name="Grid Table 5 Dark Accent 2" w:uiPriority="50"/>
+    <w:lsdException w:name="Grid Table 6 Colorful Accent 2" w:uiPriority="51"/>
+    <w:lsdException w:name="Grid Table 7 Colorful Accent 2" w:uiPriority="52"/>
+    <w:lsdException w:name="Grid Table 1 Light Accent 3" w:uiPriority="46"/>
+    <w:lsdException w:name="Grid Table 2 Accent 3" w:uiPriority="47"/>
+    <w:lsdException w:name="Grid Table 3 Accent 3" w:uiPriority="48"/>
+    <w:lsdException w:name="Grid Table 4 Accent 3" w:uiPriority="49"/>
+    <w:lsdException w:name="Grid Table 5 Dark Accent 3" w:uiPriority="50"/>
+    <w:lsdException w:name="Grid Table 6 Colorful Accent 3" w:uiPriority="51"/>
+    <w:lsdException w:name="Grid Table 7 Colorful Accent 3" w:uiPriority="52"/>
+    <w:lsdException w:name="Grid Table 1 Light Accent 4" w:uiPriority="46"/>
+    <w:lsdException w:name="Grid Table 2 Accent 4" w:uiPriority="47"/>
+    <w:lsdException w:name="Grid Table 3 Accent 4" w:uiPriority="48"/>
+    <w:lsdException w:name="Grid Table 4 Accent 4" w:uiPriority="49"/>
+    <w:lsdException w:name="Grid Table 5 Dark Accent 4" w:uiPriority="50"/>
+    <w:lsdException w:name="Grid Table 6 Colorful Accent 4" w:uiPriority="51"/>
+    <w:lsdException w:name="Grid Table 7 Colorful Accent 4" w:uiPriority="52"/>
+    <w:lsdException w:name="Grid Table 1 Light Accent 5" w:uiPriority="46"/>
+    <w:lsdException w:name="Grid Table 2 Accent 5" w:uiPriority="47"/>
+    <w:lsdException w:name="Grid Table 3 Accent 5" w:uiPriority="48"/>
+    <w:lsdException w:name="Grid Table 4 Accent 5" w:uiPriority="49"/>
+    <w:lsdException w:name="Grid Table 5 Dark Accent 5" w:uiPriority="50"/>
+    <w:lsdException w:name="Grid Table 6 Colorful Accent 5" w:uiPriority="51"/>
+    <w:lsdException w:name="Grid Table 7 Colorful Accent 5" w:uiPriority="52"/>
+    <w:lsdException w:name="Grid Table 1 Light Accent 6" w:uiPriority="46"/>
+    <w:lsdException w:name="Grid Table 2 Accent 6" w:uiPriority="47"/>
+    <w:lsdException w:name="Grid Table 3 Accent 6" w:uiPriority="48"/>
+    <w:lsdException w:name="Grid Table 4 Accent 6" w:uiPriority="49"/>
+    <w:lsdException w:name="Grid Table 5 Dark Accent 6" w:uiPriority="50"/>
+    <w:lsdException w:name="Grid Table 6 Colorful Accent 6" w:uiPriority="51"/>
+    <w:lsdException w:name="Grid Table 7 Colorful Accent 6" w:uiPriority="52"/>
+    <w:lsdException w:name="List Table 1 Light" w:uiPriority="46"/>
+    <w:lsdException w:name="List Table 2" w:uiPriority="47"/>
+    <w:lsdException w:name="List Table 3" w:uiPriority="48"/>
+    <w:lsdException w:name="List Table 4" w:uiPriority="49"/>
+    <w:lsdException w:name="List Table 5 Dark" w:uiPriority="50"/>
+    <w:lsdException w:name="List Table 6 Colorful" w:uiPriority="51"/>
+    <w:lsdException w:name="List Table 7 Colorful" w:uiPriority="52"/>
+    <w:lsdException w:name="List Table 1 Light Accent 1" w:uiPriority="46"/>
+    <w:lsdException w:name="List Table 2 Accent 1" w:uiPriority="47"/>
+    <w:lsdException w:name="List Table 3 Accent 1" w:uiPriority="48"/>
+    <w:lsdException w:name="List Table 4 Accent 1" w:uiPriority="49"/>
+    <w:lsdException w:name="List Table 5 Dark Accent 1" w:uiPriority="50"/>
+    <w:lsdException w:name="List Table 6 Colorful Accent 1" w:uiPriority="51"/>
+    <w:lsdException w:name="List Table 7 Colorful Accent 1" w:uiPriority="52"/>
+    <w:lsdException w:name="List Table 1 Light Accent 2" w:uiPriority="46"/>
+    <w:lsdException w:name="List Table 2 Accent 2" w:uiPriority="47"/>
+    <w:lsdException w:name="List Table 3 Accent 2" w:uiPriority="48"/>
+    <w:lsdException w:name="List Table 4 Accent 2" w:uiPriority="49"/>
+    <w:lsdException w:name="List Table 5 Dark Accent 2" w:uiPriority="50"/>
+    <w:lsdException w:name="List Table 6 Colorful Accent 2" w:uiPriority="51"/>
+    <w:lsdException w:name="List Table 7 Colorful Accent 2" w:uiPriority="52"/>
+    <w:lsdException w:name="List Table 1 Light Accent 3" w:uiPriority="46"/>
+    <w:lsdException w:name="List Table 2 Accent 3" w:uiPriority="47"/>
+    <w:lsdException w:name="List Table 3 Accent 3" w:uiPriority="48"/>
+    <w:lsdException w:name="List Table 4 Accent 3" w:uiPriority="49"/>
+    <w:lsdException w:name="List Table 5 Dark Accent 3" w:uiPriority="50"/>
+    <w:lsdException w:name="List Table 6 Colorful Accent 3" w:uiPriority="51"/>
+    <w:lsdException w:name="List Table 7 Colorful Accent 3" w:uiPriority="52"/>
+    <w:lsdException w:name="List Table 1 Light Accent 4" w:uiPriority="46"/>
+    <w:lsdException w:name="List Table 2 Accent 4" w:uiPriority="47"/>
+    <w:lsdException w:name="List Table 3 Accent 4" w:uiPriority="48"/>
+    <w:lsdException w:name="List Table 4 Accent 4" w:uiPriority="49"/>
+    <w:lsdException w:name="List Table 5 Dark Accent 4" w:uiPriority="50"/>
+    <w:lsdException w:name="List Table 6 Colorful Accent 4" w:uiPriority="51"/>
+    <w:lsdException w:name="List Table 7 Colorful Accent 4" w:uiPriority="52"/>
+    <w:lsdException w:name="List Table 1 Light Accent 5" w:uiPriority="46"/>
+    <w:lsdException w:name="List Table 2 Accent 5" w:uiPriority="47"/>
+    <w:lsdException w:name="List Table 3 Accent 5" w:uiPriority="48"/>
+    <w:lsdException w:name="List Table 4 Accent 5" w:uiPriority="49"/>
+    <w:lsdException w:name="List Table 5 Dark Accent 5" w:uiPriority="50"/>
+    <w:lsdException w:name="List Table 6 Colorful Accent 5" w:uiPriority="51"/>
+    <w:lsdException w:name="List Table 7 Colorful Accent 5" w:uiPriority="52"/>
+    <w:lsdException w:name="List Table 1 Light Accent 6" w:uiPriority="46"/>
+    <w:lsdException w:name="List Table 2 Accent 6" w:uiPriority="47"/>
+    <w:lsdException w:name="List Table 3 Accent 6" w:uiPriority="48"/>
+    <w:lsdException w:name="List Table 4 Accent 6" w:uiPriority="49"/>
+    <w:lsdException w:name="List Table 5 Dark Accent 6" w:uiPriority="50"/>
+    <w:lsdException w:name="List Table 6 Colorful Accent 6" w:uiPriority="51"/>
+    <w:lsdException w:name="List Table 7 Colorful Accent 6" w:uiPriority="52"/>
   </w:latentStyles>
   <w:style w:type="paragraph" w:default="1" w:styleId="a">
     <w:name w:val="Normal"/>
@@ -1928,7 +2106,6 @@
     <w:uiPriority w:val="99"/>
     <w:semiHidden/>
     <w:unhideWhenUsed/>
-    <w:qFormat/>
     <w:tblPr>
       <w:tblInd w:w="0" w:type="dxa"/>
       <w:tblCellMar>
@@ -2507,7 +2684,6 @@
     <w:uiPriority w:val="59"/>
     <w:rsid w:val="00F94A73"/>
     <w:tblPr>
-      <w:tblInd w:w="0" w:type="dxa"/>
       <w:tblBorders>
         <w:top w:val="single" w:sz="4" w:space="0" w:color="auto"/>
         <w:left w:val="single" w:sz="4" w:space="0" w:color="auto"/>
@@ -2516,12 +2692,6 @@
         <w:insideH w:val="single" w:sz="4" w:space="0" w:color="auto"/>
         <w:insideV w:val="single" w:sz="4" w:space="0" w:color="auto"/>
       </w:tblBorders>
-      <w:tblCellMar>
-        <w:top w:w="0" w:type="dxa"/>
-        <w:left w:w="108" w:type="dxa"/>
-        <w:bottom w:w="0" w:type="dxa"/>
-        <w:right w:w="108" w:type="dxa"/>
-      </w:tblCellMar>
     </w:tblPr>
   </w:style>
   <w:style w:type="character" w:styleId="aff">
@@ -2827,7 +2997,7 @@
 </file>
 
 <file path=customXml/itemProps1.xml><?xml version="1.0" encoding="utf-8"?>
-<ds:datastoreItem xmlns:ds="http://schemas.openxmlformats.org/officeDocument/2006/customXml" ds:itemID="{1AF73B1B-578B-4D05-A3E7-EC27CDFC9E48}">
+<ds:datastoreItem xmlns:ds="http://schemas.openxmlformats.org/officeDocument/2006/customXml" ds:itemID="{BC1769AB-59F1-40F6-B6B1-39B20AEF19F3}">
   <ds:schemaRefs>
     <ds:schemaRef ds:uri="http://schemas.openxmlformats.org/officeDocument/2006/bibliography"/>
   </ds:schemaRefs>

--- a/programming_language/time_functions/flash.docx
+++ b/programming_language/time_functions/flash.docx
@@ -12,6 +12,7 @@
           <w:szCs w:val="36"/>
         </w:rPr>
       </w:pPr>
+      <w:proofErr w:type="gramStart"/>
       <w:r>
         <w:rPr>
           <w:rFonts w:ascii="Cambria" w:hAnsi="Cambria"/>
@@ -23,6 +24,7 @@
         </w:rPr>
         <w:t>flash</w:t>
       </w:r>
+      <w:proofErr w:type="gramEnd"/>
     </w:p>
     <w:p>
       <w:pPr>
@@ -30,6 +32,8 @@
           <w:rFonts w:ascii="Cambria" w:hAnsi="Cambria"/>
           <w:i/>
           <w:color w:val="0000FF"/>
+          <w:sz w:val="28"/>
+          <w:szCs w:val="28"/>
         </w:rPr>
       </w:pPr>
       <w:r>
@@ -37,6 +41,8 @@
           <w:rFonts w:ascii="Cambria" w:hAnsi="Cambria"/>
           <w:i/>
           <w:color w:val="0000FF"/>
+          <w:sz w:val="28"/>
+          <w:szCs w:val="28"/>
         </w:rPr>
         <w:t>Дискретное изменение значения с 0 на 1 с заданным периодом</w:t>
       </w:r>
@@ -45,6 +51,8 @@
           <w:rFonts w:ascii="Cambria" w:hAnsi="Cambria"/>
           <w:i/>
           <w:color w:val="0000FF"/>
+          <w:sz w:val="28"/>
+          <w:szCs w:val="28"/>
         </w:rPr>
         <w:t>.</w:t>
       </w:r>
@@ -54,6 +62,8 @@
         <w:rPr>
           <w:rFonts w:ascii="Cambria" w:hAnsi="Cambria"/>
           <w:color w:val="0070C0"/>
+          <w:sz w:val="28"/>
+          <w:szCs w:val="28"/>
           <w:lang w:val="en-US"/>
         </w:rPr>
       </w:pPr>
@@ -61,6 +71,8 @@
         <w:rPr>
           <w:rFonts w:ascii="Cambria" w:hAnsi="Cambria"/>
           <w:color w:val="0070C0"/>
+          <w:sz w:val="28"/>
+          <w:szCs w:val="28"/>
         </w:rPr>
         <w:pict>
           <v:rect id="_x0000_i1025" style="width:467.75pt;height:1pt" o:hralign="center" o:hrstd="t" o:hrnoshade="t" o:hr="t" fillcolor="#4f81bd [3204]" stroked="f"/>
@@ -71,6 +83,8 @@
       <w:pPr>
         <w:rPr>
           <w:rFonts w:ascii="Cambria" w:hAnsi="Cambria"/>
+          <w:sz w:val="28"/>
+          <w:szCs w:val="28"/>
           <w:lang w:val="en-US"/>
         </w:rPr>
       </w:pPr>
@@ -80,12 +94,16 @@
         <w:rPr>
           <w:rFonts w:ascii="Cambria" w:hAnsi="Cambria"/>
           <w:b/>
+          <w:sz w:val="28"/>
+          <w:szCs w:val="28"/>
         </w:rPr>
       </w:pPr>
       <w:r>
         <w:rPr>
           <w:rFonts w:ascii="Cambria" w:hAnsi="Cambria"/>
           <w:b/>
+          <w:sz w:val="28"/>
+          <w:szCs w:val="28"/>
         </w:rPr>
         <w:t>Синтаксис</w:t>
       </w:r>
@@ -93,6 +111,8 @@
         <w:rPr>
           <w:rFonts w:ascii="Cambria" w:hAnsi="Cambria"/>
           <w:b/>
+          <w:sz w:val="28"/>
+          <w:szCs w:val="28"/>
         </w:rPr>
         <w:t>:</w:t>
       </w:r>
@@ -101,20 +121,23 @@
       <w:pPr>
         <w:rPr>
           <w:rFonts w:ascii="Cambria" w:hAnsi="Cambria" w:cs="Courier New"/>
-          <w:szCs w:val="24"/>
+          <w:sz w:val="28"/>
+          <w:szCs w:val="28"/>
         </w:rPr>
       </w:pPr>
       <w:r>
         <w:rPr>
           <w:rFonts w:ascii="Cambria" w:hAnsi="Cambria" w:cs="Courier New"/>
-          <w:szCs w:val="24"/>
+          <w:sz w:val="28"/>
+          <w:szCs w:val="28"/>
         </w:rPr>
         <w:t>х</w:t>
       </w:r>
       <w:r>
         <w:rPr>
           <w:rFonts w:ascii="Cambria" w:hAnsi="Cambria" w:cs="Courier New"/>
-          <w:szCs w:val="24"/>
+          <w:sz w:val="28"/>
+          <w:szCs w:val="28"/>
         </w:rPr>
         <w:t xml:space="preserve"> = </w:t>
       </w:r>
@@ -122,21 +145,24 @@
         <w:rPr>
           <w:rFonts w:ascii="Cambria" w:hAnsi="Cambria" w:cs="Courier New"/>
           <w:b/>
-          <w:szCs w:val="24"/>
+          <w:sz w:val="28"/>
+          <w:szCs w:val="28"/>
         </w:rPr>
         <w:t>flash</w:t>
       </w:r>
       <w:r>
         <w:rPr>
           <w:rFonts w:ascii="Cambria" w:hAnsi="Cambria" w:cs="Courier New"/>
-          <w:szCs w:val="24"/>
+          <w:sz w:val="28"/>
+          <w:szCs w:val="28"/>
         </w:rPr>
         <w:t>(</w:t>
       </w:r>
       <w:r>
         <w:rPr>
           <w:rFonts w:ascii="Cambria" w:hAnsi="Cambria" w:cs="Courier New"/>
-          <w:szCs w:val="24"/>
+          <w:sz w:val="28"/>
+          <w:szCs w:val="28"/>
           <w:lang w:val="en-US"/>
         </w:rPr>
         <w:t>time</w:t>
@@ -144,14 +170,16 @@
       <w:r>
         <w:rPr>
           <w:rFonts w:ascii="Cambria" w:hAnsi="Cambria" w:cs="Courier New"/>
-          <w:szCs w:val="24"/>
+          <w:sz w:val="28"/>
+          <w:szCs w:val="28"/>
         </w:rPr>
         <w:t>)</w:t>
       </w:r>
       <w:r>
         <w:rPr>
           <w:rFonts w:ascii="Cambria" w:hAnsi="Cambria" w:cs="Courier New"/>
-          <w:szCs w:val="24"/>
+          <w:sz w:val="28"/>
+          <w:szCs w:val="28"/>
         </w:rPr>
         <w:t>;</w:t>
       </w:r>
@@ -160,6 +188,8 @@
       <w:pPr>
         <w:rPr>
           <w:rFonts w:ascii="Cambria" w:hAnsi="Cambria"/>
+          <w:sz w:val="28"/>
+          <w:szCs w:val="28"/>
         </w:rPr>
       </w:pPr>
     </w:p>
@@ -169,12 +199,16 @@
         <w:rPr>
           <w:rFonts w:ascii="Cambria" w:hAnsi="Cambria"/>
           <w:b/>
+          <w:sz w:val="28"/>
+          <w:szCs w:val="28"/>
         </w:rPr>
       </w:pPr>
       <w:r>
         <w:rPr>
           <w:rFonts w:ascii="Cambria" w:hAnsi="Cambria"/>
           <w:b/>
+          <w:sz w:val="28"/>
+          <w:szCs w:val="28"/>
         </w:rPr>
         <w:t>Аргументы:</w:t>
       </w:r>
@@ -184,43 +218,59 @@
         <w:spacing w:line="360" w:lineRule="auto"/>
         <w:rPr>
           <w:rFonts w:ascii="Cambria" w:hAnsi="Cambria"/>
-        </w:rPr>
-      </w:pPr>
+          <w:sz w:val="28"/>
+          <w:szCs w:val="28"/>
+        </w:rPr>
+      </w:pPr>
+      <w:proofErr w:type="gramStart"/>
       <w:r>
         <w:rPr>
           <w:rFonts w:ascii="Cambria" w:hAnsi="Cambria"/>
           <w:i/>
+          <w:sz w:val="28"/>
+          <w:szCs w:val="28"/>
           <w:lang w:val="en-US"/>
         </w:rPr>
         <w:t>time</w:t>
       </w:r>
-      <w:r>
-        <w:rPr>
-          <w:rFonts w:ascii="Cambria" w:hAnsi="Cambria"/>
+      <w:proofErr w:type="gramEnd"/>
+      <w:r>
+        <w:rPr>
+          <w:rFonts w:ascii="Cambria" w:hAnsi="Cambria"/>
+          <w:sz w:val="28"/>
+          <w:szCs w:val="28"/>
         </w:rPr>
         <w:t xml:space="preserve"> – </w:t>
       </w:r>
       <w:r>
         <w:rPr>
           <w:rFonts w:ascii="Cambria" w:hAnsi="Cambria"/>
+          <w:sz w:val="28"/>
+          <w:szCs w:val="28"/>
         </w:rPr>
         <w:t>период измене</w:t>
       </w:r>
       <w:r>
         <w:rPr>
           <w:rFonts w:ascii="Cambria" w:hAnsi="Cambria"/>
+          <w:sz w:val="28"/>
+          <w:szCs w:val="28"/>
         </w:rPr>
         <w:t>н</w:t>
       </w:r>
       <w:r>
         <w:rPr>
           <w:rFonts w:ascii="Cambria" w:hAnsi="Cambria"/>
+          <w:sz w:val="28"/>
+          <w:szCs w:val="28"/>
         </w:rPr>
         <w:t>ия значения в миллисекундах</w:t>
       </w:r>
       <w:r>
         <w:rPr>
           <w:rFonts w:ascii="Cambria" w:hAnsi="Cambria"/>
+          <w:sz w:val="28"/>
+          <w:szCs w:val="28"/>
         </w:rPr>
         <w:t>.</w:t>
       </w:r>
@@ -230,6 +280,8 @@
         <w:spacing w:line="360" w:lineRule="auto"/>
         <w:rPr>
           <w:rFonts w:ascii="Cambria" w:hAnsi="Cambria"/>
+          <w:sz w:val="28"/>
+          <w:szCs w:val="28"/>
         </w:rPr>
       </w:pPr>
     </w:p>
@@ -239,12 +291,16 @@
         <w:rPr>
           <w:rFonts w:ascii="Cambria" w:hAnsi="Cambria"/>
           <w:b/>
+          <w:sz w:val="28"/>
+          <w:szCs w:val="28"/>
         </w:rPr>
       </w:pPr>
       <w:r>
         <w:rPr>
           <w:rFonts w:ascii="Cambria" w:hAnsi="Cambria"/>
           <w:b/>
+          <w:sz w:val="28"/>
+          <w:szCs w:val="28"/>
         </w:rPr>
         <w:t>Описание:</w:t>
       </w:r>
@@ -254,14 +310,17 @@
         <w:spacing w:line="360" w:lineRule="auto"/>
         <w:rPr>
           <w:rFonts w:ascii="Cambria" w:hAnsi="Cambria"/>
-          <w:szCs w:val="24"/>
-        </w:rPr>
-      </w:pPr>
+          <w:sz w:val="28"/>
+          <w:szCs w:val="28"/>
+        </w:rPr>
+      </w:pPr>
+      <w:proofErr w:type="gramStart"/>
       <w:r>
         <w:rPr>
           <w:rFonts w:ascii="Cambria" w:hAnsi="Cambria"/>
           <w:i/>
-          <w:szCs w:val="24"/>
+          <w:sz w:val="28"/>
+          <w:szCs w:val="28"/>
           <w:lang w:val="en-US"/>
         </w:rPr>
         <w:t>flash</w:t>
@@ -270,15 +329,18 @@
         <w:rPr>
           <w:rFonts w:ascii="Cambria" w:hAnsi="Cambria"/>
           <w:i/>
-          <w:szCs w:val="24"/>
+          <w:sz w:val="28"/>
+          <w:szCs w:val="28"/>
         </w:rPr>
         <w:t>(</w:t>
       </w:r>
+      <w:proofErr w:type="gramEnd"/>
       <w:r>
         <w:rPr>
           <w:rFonts w:ascii="Cambria" w:hAnsi="Cambria"/>
           <w:i/>
-          <w:szCs w:val="24"/>
+          <w:sz w:val="28"/>
+          <w:szCs w:val="28"/>
           <w:lang w:val="en-US"/>
         </w:rPr>
         <w:t>time</w:t>
@@ -287,26 +349,32 @@
         <w:rPr>
           <w:rFonts w:ascii="Cambria" w:hAnsi="Cambria"/>
           <w:i/>
-          <w:szCs w:val="24"/>
+          <w:sz w:val="28"/>
+          <w:szCs w:val="28"/>
         </w:rPr>
         <w:t>)</w:t>
       </w:r>
       <w:r>
         <w:rPr>
           <w:rFonts w:ascii="Cambria" w:hAnsi="Cambria" w:cs="Courier New"/>
-          <w:szCs w:val="24"/>
+          <w:sz w:val="28"/>
+          <w:szCs w:val="28"/>
         </w:rPr>
         <w:t xml:space="preserve"> </w:t>
       </w:r>
       <w:r>
         <w:rPr>
           <w:rFonts w:ascii="Cambria" w:hAnsi="Cambria"/>
+          <w:sz w:val="28"/>
+          <w:szCs w:val="28"/>
         </w:rPr>
         <w:t>–</w:t>
       </w:r>
       <w:r>
         <w:rPr>
           <w:rFonts w:ascii="Cambria" w:hAnsi="Cambria"/>
+          <w:sz w:val="28"/>
+          <w:szCs w:val="28"/>
         </w:rPr>
         <w:t xml:space="preserve"> производит дискретное изменение значения на выходе с 0 на 1 с заданным периодом </w:t>
       </w:r>
@@ -314,7 +382,8 @@
         <w:rPr>
           <w:rFonts w:ascii="Cambria" w:hAnsi="Cambria"/>
           <w:i/>
-          <w:szCs w:val="24"/>
+          <w:sz w:val="28"/>
+          <w:szCs w:val="28"/>
           <w:lang w:val="en-US"/>
         </w:rPr>
         <w:t>time</w:t>
@@ -322,21 +391,36 @@
       <w:r>
         <w:rPr>
           <w:rFonts w:ascii="Cambria" w:hAnsi="Cambria"/>
-          <w:szCs w:val="24"/>
+          <w:sz w:val="28"/>
+          <w:szCs w:val="28"/>
         </w:rPr>
         <w:t xml:space="preserve"> в миллисекундах</w:t>
       </w:r>
       <w:r>
         <w:rPr>
           <w:rFonts w:ascii="Cambria" w:hAnsi="Cambria"/>
+          <w:sz w:val="28"/>
+          <w:szCs w:val="28"/>
         </w:rPr>
         <w:t>.</w:t>
       </w:r>
       <w:r>
         <w:rPr>
           <w:rFonts w:ascii="Cambria" w:hAnsi="Cambria"/>
-        </w:rPr>
-        <w:t xml:space="preserve"> Изменение выходного значения привязано к системному времени. Может использоваться для отображения мигающих элементов.</w:t>
+          <w:sz w:val="28"/>
+          <w:szCs w:val="28"/>
+        </w:rPr>
+        <w:t xml:space="preserve"> Изменение выходного значения привязано к систем</w:t>
+      </w:r>
+      <w:bookmarkStart w:id="0" w:name="_GoBack"/>
+      <w:bookmarkEnd w:id="0"/>
+      <w:r>
+        <w:rPr>
+          <w:rFonts w:ascii="Cambria" w:hAnsi="Cambria"/>
+          <w:sz w:val="28"/>
+          <w:szCs w:val="28"/>
+        </w:rPr>
+        <w:t>ному времени. Может использоваться для отображения мигающих элементов.</w:t>
       </w:r>
     </w:p>
     <w:p>
@@ -345,7 +429,8 @@
         <w:rPr>
           <w:rFonts w:ascii="Cambria" w:hAnsi="Cambria" w:cs="Courier New"/>
           <w:iCs/>
-          <w:szCs w:val="24"/>
+          <w:sz w:val="28"/>
+          <w:szCs w:val="28"/>
         </w:rPr>
       </w:pPr>
     </w:p>
@@ -355,12 +440,16 @@
         <w:rPr>
           <w:rFonts w:ascii="Cambria" w:hAnsi="Cambria"/>
           <w:b/>
+          <w:sz w:val="28"/>
+          <w:szCs w:val="28"/>
         </w:rPr>
       </w:pPr>
       <w:r>
         <w:rPr>
           <w:rFonts w:ascii="Cambria" w:hAnsi="Cambria"/>
           <w:b/>
+          <w:sz w:val="28"/>
+          <w:szCs w:val="28"/>
         </w:rPr>
         <w:t>Результат:</w:t>
       </w:r>
@@ -370,12 +459,16 @@
         <w:spacing w:line="360" w:lineRule="auto"/>
         <w:rPr>
           <w:rFonts w:ascii="Cambria" w:hAnsi="Cambria"/>
+          <w:sz w:val="28"/>
+          <w:szCs w:val="28"/>
         </w:rPr>
       </w:pPr>
       <w:r>
         <w:rPr>
           <w:rFonts w:ascii="Cambria" w:hAnsi="Cambria"/>
           <w:i/>
+          <w:sz w:val="28"/>
+          <w:szCs w:val="28"/>
         </w:rPr>
         <w:t>x</w:t>
       </w:r>
@@ -383,24 +476,32 @@
         <w:rPr>
           <w:rFonts w:ascii="Cambria" w:hAnsi="Cambria"/>
           <w:i/>
+          <w:sz w:val="28"/>
+          <w:szCs w:val="28"/>
         </w:rPr>
         <w:t xml:space="preserve"> </w:t>
       </w:r>
       <w:r>
         <w:rPr>
           <w:rFonts w:ascii="Cambria" w:hAnsi="Cambria"/>
+          <w:sz w:val="28"/>
+          <w:szCs w:val="28"/>
         </w:rPr>
         <w:t xml:space="preserve">– </w:t>
       </w:r>
       <w:r>
         <w:rPr>
           <w:rFonts w:ascii="Cambria" w:hAnsi="Cambria"/>
+          <w:sz w:val="28"/>
+          <w:szCs w:val="28"/>
         </w:rPr>
         <w:t>значение на выходе</w:t>
       </w:r>
       <w:r>
         <w:rPr>
           <w:rFonts w:ascii="Cambria" w:hAnsi="Cambria"/>
+          <w:sz w:val="28"/>
+          <w:szCs w:val="28"/>
         </w:rPr>
         <w:t>.</w:t>
       </w:r>
@@ -410,6 +511,8 @@
         <w:spacing w:line="360" w:lineRule="auto"/>
         <w:rPr>
           <w:rFonts w:ascii="Cambria" w:hAnsi="Cambria"/>
+          <w:sz w:val="28"/>
+          <w:szCs w:val="28"/>
         </w:rPr>
       </w:pPr>
     </w:p>
@@ -419,12 +522,16 @@
         <w:rPr>
           <w:rFonts w:ascii="Cambria" w:hAnsi="Cambria"/>
           <w:b/>
+          <w:sz w:val="28"/>
+          <w:szCs w:val="28"/>
         </w:rPr>
       </w:pPr>
       <w:r>
         <w:rPr>
           <w:rFonts w:ascii="Cambria" w:hAnsi="Cambria"/>
           <w:b/>
+          <w:sz w:val="28"/>
+          <w:szCs w:val="28"/>
         </w:rPr>
         <w:t>Пример:</w:t>
       </w:r>
@@ -444,8 +551,8 @@
         <w:tblLook w:val="04A0" w:firstRow="1" w:lastRow="0" w:firstColumn="1" w:lastColumn="0" w:noHBand="0" w:noVBand="1"/>
       </w:tblPr>
       <w:tblGrid>
-        <w:gridCol w:w="426"/>
-        <w:gridCol w:w="9145"/>
+        <w:gridCol w:w="415"/>
+        <w:gridCol w:w="8940"/>
       </w:tblGrid>
       <w:tr>
         <w:tc>
@@ -458,8 +565,8 @@
               <w:spacing w:before="0" w:beforeAutospacing="0" w:after="0" w:afterAutospacing="0" w:line="360" w:lineRule="auto"/>
               <w:rPr>
                 <w:rFonts w:ascii="Cambria" w:hAnsi="Cambria" w:cs="Courier New"/>
-                <w:sz w:val="20"/>
-                <w:szCs w:val="20"/>
+                <w:sz w:val="28"/>
+                <w:szCs w:val="28"/>
               </w:rPr>
             </w:pPr>
           </w:p>
@@ -475,14 +582,17 @@
               <w:spacing w:before="0" w:beforeAutospacing="0" w:after="0" w:afterAutospacing="0" w:line="360" w:lineRule="auto"/>
               <w:rPr>
                 <w:rFonts w:ascii="Consolas" w:hAnsi="Consolas" w:cs="Consolas"/>
+                <w:sz w:val="28"/>
+                <w:szCs w:val="28"/>
                 <w:lang w:val="en-US"/>
               </w:rPr>
             </w:pPr>
-            <w:bookmarkStart w:id="0" w:name="_GoBack"/>
             <w:r>
               <w:rPr>
                 <w:rFonts w:ascii="Consolas" w:hAnsi="Consolas" w:cs="Consolas"/>
                 <w:b/>
+                <w:sz w:val="28"/>
+                <w:szCs w:val="28"/>
                 <w:lang w:val="en-US"/>
               </w:rPr>
               <w:t>var</w:t>
@@ -490,6 +600,8 @@
             <w:r>
               <w:rPr>
                 <w:rFonts w:ascii="Consolas" w:hAnsi="Consolas" w:cs="Consolas"/>
+                <w:sz w:val="28"/>
+                <w:szCs w:val="28"/>
                 <w:lang w:val="en-US"/>
               </w:rPr>
               <w:t xml:space="preserve"> id: </w:t>
@@ -498,6 +610,8 @@
               <w:rPr>
                 <w:rFonts w:ascii="Consolas" w:hAnsi="Consolas" w:cs="Consolas"/>
                 <w:b/>
+                <w:sz w:val="28"/>
+                <w:szCs w:val="28"/>
                 <w:lang w:val="en-US"/>
               </w:rPr>
               <w:t>integer</w:t>
@@ -505,6 +619,8 @@
             <w:r>
               <w:rPr>
                 <w:rFonts w:ascii="Consolas" w:hAnsi="Consolas" w:cs="Consolas"/>
+                <w:sz w:val="28"/>
+                <w:szCs w:val="28"/>
                 <w:lang w:val="en-US"/>
               </w:rPr>
               <w:t>;</w:t>
@@ -516,6 +632,8 @@
               <w:spacing w:before="0" w:beforeAutospacing="0" w:after="0" w:afterAutospacing="0" w:line="360" w:lineRule="auto"/>
               <w:rPr>
                 <w:rFonts w:ascii="Consolas" w:hAnsi="Consolas" w:cs="Consolas"/>
+                <w:sz w:val="28"/>
+                <w:szCs w:val="28"/>
                 <w:lang w:val="en-US"/>
               </w:rPr>
             </w:pPr>
@@ -523,6 +641,8 @@
               <w:rPr>
                 <w:rFonts w:ascii="Consolas" w:hAnsi="Consolas" w:cs="Consolas"/>
                 <w:b/>
+                <w:sz w:val="28"/>
+                <w:szCs w:val="28"/>
                 <w:lang w:val="en-US"/>
               </w:rPr>
               <w:t>initialization</w:t>
@@ -534,12 +654,16 @@
               <w:spacing w:before="0" w:beforeAutospacing="0" w:after="0" w:afterAutospacing="0" w:line="360" w:lineRule="auto"/>
               <w:rPr>
                 <w:rFonts w:ascii="Consolas" w:hAnsi="Consolas" w:cs="Consolas"/>
+                <w:sz w:val="28"/>
+                <w:szCs w:val="28"/>
                 <w:lang w:val="en-US"/>
               </w:rPr>
             </w:pPr>
             <w:r>
               <w:rPr>
                 <w:rFonts w:ascii="Consolas" w:hAnsi="Consolas" w:cs="Consolas"/>
+                <w:sz w:val="28"/>
+                <w:szCs w:val="28"/>
                 <w:lang w:val="en-US"/>
               </w:rPr>
               <w:t xml:space="preserve">  //Установка идентификатора</w:t>
@@ -547,6 +671,8 @@
             <w:r>
               <w:rPr>
                 <w:rFonts w:ascii="Consolas" w:hAnsi="Consolas" w:cs="Consolas"/>
+                <w:sz w:val="28"/>
+                <w:szCs w:val="28"/>
                 <w:lang w:val="en-US"/>
               </w:rPr>
               <w:t xml:space="preserve"> объекта для</w:t>
@@ -554,6 +680,8 @@
             <w:r>
               <w:rPr>
                 <w:rFonts w:ascii="Consolas" w:hAnsi="Consolas" w:cs="Consolas"/>
+                <w:sz w:val="28"/>
+                <w:szCs w:val="28"/>
                 <w:lang w:val="en-US"/>
               </w:rPr>
               <w:t xml:space="preserve"> мигания</w:t>
@@ -565,12 +693,16 @@
               <w:spacing w:before="0" w:beforeAutospacing="0" w:after="0" w:afterAutospacing="0" w:line="360" w:lineRule="auto"/>
               <w:rPr>
                 <w:rFonts w:ascii="Consolas" w:hAnsi="Consolas" w:cs="Consolas"/>
+                <w:sz w:val="28"/>
+                <w:szCs w:val="28"/>
                 <w:lang w:val="en-US"/>
               </w:rPr>
             </w:pPr>
             <w:r>
               <w:rPr>
                 <w:rFonts w:ascii="Consolas" w:hAnsi="Consolas" w:cs="Consolas"/>
+                <w:sz w:val="28"/>
+                <w:szCs w:val="28"/>
                 <w:lang w:val="en-US"/>
               </w:rPr>
               <w:t xml:space="preserve">  id = </w:t>
@@ -579,6 +711,8 @@
               <w:rPr>
                 <w:rFonts w:ascii="Consolas" w:hAnsi="Consolas" w:cs="Consolas"/>
                 <w:b/>
+                <w:sz w:val="28"/>
+                <w:szCs w:val="28"/>
                 <w:lang w:val="en-US"/>
               </w:rPr>
               <w:t>findobjectbynametrans</w:t>
@@ -586,6 +720,8 @@
             <w:r>
               <w:rPr>
                 <w:rFonts w:ascii="Consolas" w:hAnsi="Consolas" w:cs="Consolas"/>
+                <w:sz w:val="28"/>
+                <w:szCs w:val="28"/>
                 <w:lang w:val="en-US"/>
               </w:rPr>
               <w:t>("FillRect");</w:t>
@@ -597,11 +733,15 @@
               <w:spacing w:before="0" w:beforeAutospacing="0" w:after="0" w:afterAutospacing="0" w:line="360" w:lineRule="auto"/>
               <w:rPr>
                 <w:rFonts w:ascii="Consolas" w:hAnsi="Consolas" w:cs="Consolas"/>
+                <w:sz w:val="28"/>
+                <w:szCs w:val="28"/>
               </w:rPr>
             </w:pPr>
             <w:r>
               <w:rPr>
                 <w:rFonts w:ascii="Consolas" w:hAnsi="Consolas" w:cs="Consolas"/>
+                <w:sz w:val="28"/>
+                <w:szCs w:val="28"/>
                 <w:lang w:val="en-US"/>
               </w:rPr>
               <w:t xml:space="preserve">  stick</w:t>
@@ -609,6 +749,8 @@
             <w:r>
               <w:rPr>
                 <w:rFonts w:ascii="Consolas" w:hAnsi="Consolas" w:cs="Consolas"/>
+                <w:sz w:val="28"/>
+                <w:szCs w:val="28"/>
               </w:rPr>
               <w:t xml:space="preserve"> = </w:t>
             </w:r>
@@ -616,6 +758,8 @@
               <w:rPr>
                 <w:rFonts w:ascii="Consolas" w:hAnsi="Consolas" w:cs="Consolas"/>
                 <w:b/>
+                <w:sz w:val="28"/>
+                <w:szCs w:val="28"/>
                 <w:lang w:val="en-US"/>
               </w:rPr>
               <w:t>tickcount</w:t>
@@ -623,6 +767,8 @@
             <w:r>
               <w:rPr>
                 <w:rFonts w:ascii="Consolas" w:hAnsi="Consolas" w:cs="Consolas"/>
+                <w:sz w:val="28"/>
+                <w:szCs w:val="28"/>
               </w:rPr>
               <w:t xml:space="preserve">; </w:t>
             </w:r>
@@ -633,12 +779,16 @@
               <w:spacing w:before="0" w:beforeAutospacing="0" w:after="0" w:afterAutospacing="0" w:line="360" w:lineRule="auto"/>
               <w:rPr>
                 <w:rFonts w:ascii="Consolas" w:hAnsi="Consolas" w:cs="Consolas"/>
+                <w:sz w:val="28"/>
+                <w:szCs w:val="28"/>
               </w:rPr>
             </w:pPr>
             <w:r>
               <w:rPr>
                 <w:rFonts w:ascii="Consolas" w:hAnsi="Consolas" w:cs="Consolas"/>
                 <w:b/>
+                <w:sz w:val="28"/>
+                <w:szCs w:val="28"/>
                 <w:lang w:val="en-US"/>
               </w:rPr>
               <w:t>end</w:t>
@@ -646,6 +796,8 @@
             <w:r>
               <w:rPr>
                 <w:rFonts w:ascii="Consolas" w:hAnsi="Consolas" w:cs="Consolas"/>
+                <w:sz w:val="28"/>
+                <w:szCs w:val="28"/>
               </w:rPr>
               <w:t>;</w:t>
             </w:r>
@@ -656,11 +808,15 @@
               <w:spacing w:before="0" w:beforeAutospacing="0" w:after="0" w:afterAutospacing="0" w:line="360" w:lineRule="auto"/>
               <w:rPr>
                 <w:rFonts w:ascii="Consolas" w:hAnsi="Consolas" w:cs="Consolas"/>
+                <w:sz w:val="28"/>
+                <w:szCs w:val="28"/>
               </w:rPr>
             </w:pPr>
             <w:r>
               <w:rPr>
                 <w:rFonts w:ascii="Consolas" w:hAnsi="Consolas" w:cs="Consolas"/>
+                <w:sz w:val="28"/>
+                <w:szCs w:val="28"/>
               </w:rPr>
               <w:t xml:space="preserve">  //Мигание в течение заданного времени</w:t>
             </w:r>
@@ -671,6 +827,8 @@
               <w:spacing w:before="0" w:beforeAutospacing="0" w:after="0" w:afterAutospacing="0" w:line="360" w:lineRule="auto"/>
               <w:rPr>
                 <w:rFonts w:ascii="Consolas" w:hAnsi="Consolas" w:cs="Consolas"/>
+                <w:sz w:val="28"/>
+                <w:szCs w:val="28"/>
                 <w:lang w:val="en-US"/>
               </w:rPr>
             </w:pPr>
@@ -678,6 +836,8 @@
               <w:rPr>
                 <w:rFonts w:ascii="Consolas" w:hAnsi="Consolas" w:cs="Consolas"/>
                 <w:b/>
+                <w:sz w:val="28"/>
+                <w:szCs w:val="28"/>
                 <w:lang w:val="en-US"/>
               </w:rPr>
               <w:t>if</w:t>
@@ -685,6 +845,8 @@
             <w:r>
               <w:rPr>
                 <w:rFonts w:ascii="Consolas" w:hAnsi="Consolas" w:cs="Consolas"/>
+                <w:sz w:val="28"/>
+                <w:szCs w:val="28"/>
                 <w:lang w:val="en-US"/>
               </w:rPr>
               <w:t xml:space="preserve"> id &lt;&gt; 0 </w:t>
@@ -693,6 +855,8 @@
               <w:rPr>
                 <w:rFonts w:ascii="Consolas" w:hAnsi="Consolas" w:cs="Consolas"/>
                 <w:b/>
+                <w:sz w:val="28"/>
+                <w:szCs w:val="28"/>
                 <w:lang w:val="en-US"/>
               </w:rPr>
               <w:t>then begin</w:t>
@@ -704,11 +868,15 @@
               <w:spacing w:before="0" w:beforeAutospacing="0" w:after="0" w:afterAutospacing="0" w:line="360" w:lineRule="auto"/>
               <w:rPr>
                 <w:rFonts w:ascii="Consolas" w:hAnsi="Consolas" w:cs="Consolas"/>
+                <w:sz w:val="28"/>
+                <w:szCs w:val="28"/>
               </w:rPr>
             </w:pPr>
             <w:r>
               <w:rPr>
                 <w:rFonts w:ascii="Consolas" w:hAnsi="Consolas" w:cs="Consolas"/>
+                <w:sz w:val="28"/>
+                <w:szCs w:val="28"/>
                 <w:lang w:val="en-US"/>
               </w:rPr>
               <w:t xml:space="preserve">  </w:t>
@@ -717,6 +885,8 @@
               <w:rPr>
                 <w:rFonts w:ascii="Consolas" w:hAnsi="Consolas" w:cs="Consolas"/>
                 <w:b/>
+                <w:sz w:val="28"/>
+                <w:szCs w:val="28"/>
                 <w:lang w:val="en-US"/>
               </w:rPr>
               <w:t>setvisible</w:t>
@@ -724,6 +894,8 @@
             <w:r>
               <w:rPr>
                 <w:rFonts w:ascii="Consolas" w:hAnsi="Consolas" w:cs="Consolas"/>
+                <w:sz w:val="28"/>
+                <w:szCs w:val="28"/>
                 <w:lang w:val="en-US"/>
               </w:rPr>
               <w:t xml:space="preserve">(id, </w:t>
@@ -732,6 +904,8 @@
               <w:rPr>
                 <w:rFonts w:ascii="Consolas" w:hAnsi="Consolas" w:cs="Consolas"/>
                 <w:b/>
+                <w:sz w:val="28"/>
+                <w:szCs w:val="28"/>
                 <w:lang w:val="en-US"/>
               </w:rPr>
               <w:t>flash</w:t>
@@ -739,6 +913,8 @@
             <w:r>
               <w:rPr>
                 <w:rFonts w:ascii="Consolas" w:hAnsi="Consolas" w:cs="Consolas"/>
+                <w:sz w:val="28"/>
+                <w:szCs w:val="28"/>
                 <w:lang w:val="en-US"/>
               </w:rPr>
               <w:t xml:space="preserve">(1000)); </w:t>
@@ -750,12 +926,16 @@
               <w:spacing w:before="0" w:beforeAutospacing="0" w:after="0" w:afterAutospacing="0" w:line="360" w:lineRule="auto"/>
               <w:rPr>
                 <w:rFonts w:ascii="Consolas" w:hAnsi="Consolas" w:cs="Consolas"/>
+                <w:sz w:val="28"/>
+                <w:szCs w:val="28"/>
                 <w:lang w:val="en-US"/>
               </w:rPr>
             </w:pPr>
             <w:r>
               <w:rPr>
                 <w:rFonts w:ascii="Consolas" w:hAnsi="Consolas" w:cs="Consolas"/>
+                <w:sz w:val="28"/>
+                <w:szCs w:val="28"/>
                 <w:lang w:val="en-US"/>
               </w:rPr>
               <w:t xml:space="preserve">  </w:t>
@@ -764,6 +944,8 @@
               <w:rPr>
                 <w:rFonts w:ascii="Consolas" w:hAnsi="Consolas" w:cs="Consolas"/>
                 <w:b/>
+                <w:sz w:val="28"/>
+                <w:szCs w:val="28"/>
                 <w:lang w:val="en-US"/>
               </w:rPr>
               <w:t>if</w:t>
@@ -771,6 +953,8 @@
             <w:r>
               <w:rPr>
                 <w:rFonts w:ascii="Consolas" w:hAnsi="Consolas" w:cs="Consolas"/>
+                <w:sz w:val="28"/>
+                <w:szCs w:val="28"/>
                 <w:lang w:val="en-US"/>
               </w:rPr>
               <w:t xml:space="preserve"> </w:t>
@@ -778,6 +962,8 @@
             <w:r>
               <w:rPr>
                 <w:rFonts w:ascii="Consolas" w:hAnsi="Consolas" w:cs="Consolas"/>
+                <w:sz w:val="28"/>
+                <w:szCs w:val="28"/>
                 <w:lang w:val="en-US"/>
               </w:rPr>
               <w:t>(</w:t>
@@ -786,6 +972,8 @@
               <w:rPr>
                 <w:rFonts w:ascii="Consolas" w:hAnsi="Consolas" w:cs="Consolas"/>
                 <w:b/>
+                <w:sz w:val="28"/>
+                <w:szCs w:val="28"/>
                 <w:lang w:val="en-US"/>
               </w:rPr>
               <w:t>tickcount</w:t>
@@ -793,6 +981,8 @@
             <w:r>
               <w:rPr>
                 <w:rFonts w:ascii="Consolas" w:hAnsi="Consolas" w:cs="Consolas"/>
+                <w:sz w:val="28"/>
+                <w:szCs w:val="28"/>
                 <w:lang w:val="en-US"/>
               </w:rPr>
               <w:t xml:space="preserve"> </w:t>
@@ -800,6 +990,8 @@
             <w:r>
               <w:rPr>
                 <w:rFonts w:ascii="Consolas" w:hAnsi="Consolas" w:cs="Consolas"/>
+                <w:sz w:val="28"/>
+                <w:szCs w:val="28"/>
                 <w:lang w:val="en-US"/>
               </w:rPr>
               <w:t>–</w:t>
@@ -807,6 +999,8 @@
             <w:r>
               <w:rPr>
                 <w:rFonts w:ascii="Consolas" w:hAnsi="Consolas" w:cs="Consolas"/>
+                <w:sz w:val="28"/>
+                <w:szCs w:val="28"/>
                 <w:lang w:val="en-US"/>
               </w:rPr>
               <w:t xml:space="preserve"> </w:t>
@@ -815,6 +1009,8 @@
               <w:rPr>
                 <w:rFonts w:ascii="Consolas" w:hAnsi="Consolas" w:cs="Consolas"/>
                 <w:b/>
+                <w:sz w:val="28"/>
+                <w:szCs w:val="28"/>
                 <w:lang w:val="en-US"/>
               </w:rPr>
               <w:t>stick</w:t>
@@ -822,6 +1018,8 @@
             <w:r>
               <w:rPr>
                 <w:rFonts w:ascii="Consolas" w:hAnsi="Consolas" w:cs="Consolas"/>
+                <w:sz w:val="28"/>
+                <w:szCs w:val="28"/>
                 <w:lang w:val="en-US"/>
               </w:rPr>
               <w:t>)</w:t>
@@ -829,6 +1027,8 @@
             <w:r>
               <w:rPr>
                 <w:rFonts w:ascii="Consolas" w:hAnsi="Consolas" w:cs="Consolas"/>
+                <w:sz w:val="28"/>
+                <w:szCs w:val="28"/>
                 <w:lang w:val="en-US"/>
               </w:rPr>
               <w:t xml:space="preserve"> &gt; 5000 </w:t>
@@ -837,6 +1037,8 @@
               <w:rPr>
                 <w:rFonts w:ascii="Consolas" w:hAnsi="Consolas" w:cs="Consolas"/>
                 <w:b/>
+                <w:sz w:val="28"/>
+                <w:szCs w:val="28"/>
                 <w:lang w:val="en-US"/>
               </w:rPr>
               <w:t>then begin</w:t>
@@ -848,12 +1050,16 @@
               <w:spacing w:before="0" w:beforeAutospacing="0" w:after="0" w:afterAutospacing="0" w:line="360" w:lineRule="auto"/>
               <w:rPr>
                 <w:rFonts w:ascii="Consolas" w:hAnsi="Consolas" w:cs="Consolas"/>
+                <w:sz w:val="28"/>
+                <w:szCs w:val="28"/>
                 <w:lang w:val="en-US"/>
               </w:rPr>
             </w:pPr>
             <w:r>
               <w:rPr>
                 <w:rFonts w:ascii="Consolas" w:hAnsi="Consolas" w:cs="Consolas"/>
+                <w:sz w:val="28"/>
+                <w:szCs w:val="28"/>
                 <w:lang w:val="en-US"/>
               </w:rPr>
               <w:t xml:space="preserve">    </w:t>
@@ -862,6 +1068,8 @@
               <w:rPr>
                 <w:rFonts w:ascii="Consolas" w:hAnsi="Consolas" w:cs="Consolas"/>
                 <w:b/>
+                <w:sz w:val="28"/>
+                <w:szCs w:val="28"/>
                 <w:lang w:val="en-US"/>
               </w:rPr>
               <w:t>setvisible</w:t>
@@ -869,6 +1077,8 @@
             <w:r>
               <w:rPr>
                 <w:rFonts w:ascii="Consolas" w:hAnsi="Consolas" w:cs="Consolas"/>
+                <w:sz w:val="28"/>
+                <w:szCs w:val="28"/>
                 <w:lang w:val="en-US"/>
               </w:rPr>
               <w:t xml:space="preserve">(id,1); </w:t>
@@ -880,14 +1090,19 @@
               <w:spacing w:before="0" w:beforeAutospacing="0" w:after="0" w:afterAutospacing="0" w:line="360" w:lineRule="auto"/>
               <w:rPr>
                 <w:rFonts w:ascii="Consolas" w:hAnsi="Consolas" w:cs="Consolas"/>
+                <w:sz w:val="28"/>
+                <w:szCs w:val="28"/>
                 <w:lang w:val="en-US"/>
               </w:rPr>
             </w:pPr>
             <w:r>
               <w:rPr>
                 <w:rFonts w:ascii="Consolas" w:hAnsi="Consolas" w:cs="Consolas"/>
-                <w:lang w:val="en-US"/>
-              </w:rPr>
+                <w:sz w:val="28"/>
+                <w:szCs w:val="28"/>
+                <w:lang w:val="en-US"/>
+              </w:rPr>
+              <w:lastRenderedPageBreak/>
               <w:t xml:space="preserve">    id = 0;    </w:t>
             </w:r>
           </w:p>
@@ -897,12 +1112,16 @@
               <w:spacing w:before="0" w:beforeAutospacing="0" w:after="0" w:afterAutospacing="0" w:line="360" w:lineRule="auto"/>
               <w:rPr>
                 <w:rFonts w:ascii="Consolas" w:hAnsi="Consolas" w:cs="Consolas"/>
+                <w:sz w:val="28"/>
+                <w:szCs w:val="28"/>
                 <w:lang w:val="en-US"/>
               </w:rPr>
             </w:pPr>
             <w:r>
               <w:rPr>
                 <w:rFonts w:ascii="Consolas" w:hAnsi="Consolas" w:cs="Consolas"/>
+                <w:sz w:val="28"/>
+                <w:szCs w:val="28"/>
                 <w:lang w:val="en-US"/>
               </w:rPr>
               <w:t xml:space="preserve">  </w:t>
@@ -911,6 +1130,8 @@
               <w:rPr>
                 <w:rFonts w:ascii="Consolas" w:hAnsi="Consolas" w:cs="Consolas"/>
                 <w:b/>
+                <w:sz w:val="28"/>
+                <w:szCs w:val="28"/>
                 <w:lang w:val="en-US"/>
               </w:rPr>
               <w:t>end</w:t>
@@ -918,6 +1139,8 @@
             <w:r>
               <w:rPr>
                 <w:rFonts w:ascii="Consolas" w:hAnsi="Consolas" w:cs="Consolas"/>
+                <w:sz w:val="28"/>
+                <w:szCs w:val="28"/>
                 <w:lang w:val="en-US"/>
               </w:rPr>
               <w:t>;</w:t>
@@ -929,6 +1152,8 @@
               <w:spacing w:before="0" w:beforeAutospacing="0" w:after="0" w:afterAutospacing="0" w:line="360" w:lineRule="auto"/>
               <w:rPr>
                 <w:rFonts w:ascii="Cambria" w:hAnsi="Cambria" w:cs="Courier New"/>
+                <w:sz w:val="28"/>
+                <w:szCs w:val="28"/>
                 <w:lang w:val="en-US"/>
               </w:rPr>
             </w:pPr>
@@ -936,6 +1161,8 @@
               <w:rPr>
                 <w:rFonts w:ascii="Consolas" w:hAnsi="Consolas" w:cs="Consolas"/>
                 <w:b/>
+                <w:sz w:val="28"/>
+                <w:szCs w:val="28"/>
                 <w:lang w:val="en-US"/>
               </w:rPr>
               <w:t>end</w:t>
@@ -943,6 +1170,8 @@
             <w:r>
               <w:rPr>
                 <w:rFonts w:ascii="Consolas" w:hAnsi="Consolas" w:cs="Consolas"/>
+                <w:sz w:val="28"/>
+                <w:szCs w:val="28"/>
                 <w:lang w:val="en-US"/>
               </w:rPr>
               <w:t>;</w:t>
@@ -950,11 +1179,12 @@
             <w:r>
               <w:rPr>
                 <w:rFonts w:ascii="Cambria" w:hAnsi="Cambria" w:cs="Courier New"/>
+                <w:sz w:val="28"/>
+                <w:szCs w:val="28"/>
                 <w:lang w:val="en-US"/>
               </w:rPr>
               <w:t xml:space="preserve">  </w:t>
             </w:r>
-            <w:bookmarkEnd w:id="0"/>
           </w:p>
         </w:tc>
       </w:tr>
@@ -965,18 +1195,25 @@
         <w:spacing w:before="0" w:beforeAutospacing="0" w:after="0" w:afterAutospacing="0" w:line="360" w:lineRule="auto"/>
         <w:rPr>
           <w:rFonts w:ascii="Cambria" w:hAnsi="Cambria"/>
-        </w:rPr>
-      </w:pPr>
-      <w:r>
-        <w:rPr>
-          <w:rFonts w:ascii="Cambria" w:hAnsi="Cambria"/>
-        </w:rPr>
+          <w:sz w:val="28"/>
+          <w:szCs w:val="28"/>
+        </w:rPr>
+      </w:pPr>
+      <w:r>
+        <w:rPr>
+          <w:rFonts w:ascii="Cambria" w:hAnsi="Cambria"/>
+          <w:sz w:val="28"/>
+          <w:szCs w:val="28"/>
+        </w:rPr>
+        <w:lastRenderedPageBreak/>
         <w:t xml:space="preserve">В примере происходит установка мигания объекта с именем </w:t>
       </w:r>
       <w:r>
         <w:rPr>
           <w:rFonts w:ascii="Cambria" w:hAnsi="Cambria"/>
           <w:i/>
+          <w:sz w:val="28"/>
+          <w:szCs w:val="28"/>
           <w:lang w:val="en-US"/>
         </w:rPr>
         <w:t>FillRect</w:t>
@@ -984,12 +1221,16 @@
       <w:r>
         <w:rPr>
           <w:rFonts w:ascii="Cambria" w:hAnsi="Cambria"/>
+          <w:sz w:val="28"/>
+          <w:szCs w:val="28"/>
         </w:rPr>
         <w:t xml:space="preserve"> </w:t>
       </w:r>
       <w:r>
         <w:rPr>
           <w:rFonts w:ascii="Cambria" w:hAnsi="Cambria"/>
+          <w:sz w:val="28"/>
+          <w:szCs w:val="28"/>
         </w:rPr>
         <w:t>раз в секунду в течении 5с.</w:t>
       </w:r>
@@ -2997,7 +3238,7 @@
 </file>
 
 <file path=customXml/itemProps1.xml><?xml version="1.0" encoding="utf-8"?>
-<ds:datastoreItem xmlns:ds="http://schemas.openxmlformats.org/officeDocument/2006/customXml" ds:itemID="{BC1769AB-59F1-40F6-B6B1-39B20AEF19F3}">
+<ds:datastoreItem xmlns:ds="http://schemas.openxmlformats.org/officeDocument/2006/customXml" ds:itemID="{A00B171B-DE69-47B2-9B63-1D1D554C5812}">
   <ds:schemaRefs>
     <ds:schemaRef ds:uri="http://schemas.openxmlformats.org/officeDocument/2006/bibliography"/>
   </ds:schemaRefs>

--- a/programming_language/time_functions/flash.docx
+++ b/programming_language/time_functions/flash.docx
@@ -36,6 +36,7 @@
           <w:szCs w:val="28"/>
         </w:rPr>
       </w:pPr>
+      <w:bookmarkStart w:id="0" w:name="_GoBack"/>
       <w:r>
         <w:rPr>
           <w:rFonts w:ascii="Cambria" w:hAnsi="Cambria"/>
@@ -46,6 +47,7 @@
         </w:rPr>
         <w:t>Дискретное изменение значения с 0 на 1 с заданным периодом</w:t>
       </w:r>
+      <w:bookmarkEnd w:id="0"/>
       <w:r>
         <w:rPr>
           <w:rFonts w:ascii="Cambria" w:hAnsi="Cambria"/>
@@ -141,6 +143,7 @@
         </w:rPr>
         <w:t xml:space="preserve"> = </w:t>
       </w:r>
+      <w:proofErr w:type="spellStart"/>
       <w:r>
         <w:rPr>
           <w:rFonts w:ascii="Cambria" w:hAnsi="Cambria" w:cs="Courier New"/>
@@ -150,6 +153,7 @@
         </w:rPr>
         <w:t>flash</w:t>
       </w:r>
+      <w:proofErr w:type="spellEnd"/>
       <w:r>
         <w:rPr>
           <w:rFonts w:ascii="Cambria" w:hAnsi="Cambria" w:cs="Courier New"/>
@@ -410,17 +414,7 @@
           <w:sz w:val="28"/>
           <w:szCs w:val="28"/>
         </w:rPr>
-        <w:t xml:space="preserve"> Изменение выходного значения привязано к систем</w:t>
-      </w:r>
-      <w:bookmarkStart w:id="0" w:name="_GoBack"/>
-      <w:bookmarkEnd w:id="0"/>
-      <w:r>
-        <w:rPr>
-          <w:rFonts w:ascii="Cambria" w:hAnsi="Cambria"/>
-          <w:sz w:val="28"/>
-          <w:szCs w:val="28"/>
-        </w:rPr>
-        <w:t>ному времени. Может использоваться для отображения мигающих элементов.</w:t>
+        <w:t xml:space="preserve"> Изменение выходного значения привязано к системному времени. Может использоваться для отображения мигающих элементов.</w:t>
       </w:r>
     </w:p>
     <w:p>
@@ -584,9 +578,9 @@
                 <w:rFonts w:ascii="Consolas" w:hAnsi="Consolas" w:cs="Consolas"/>
                 <w:sz w:val="28"/>
                 <w:szCs w:val="28"/>
-                <w:lang w:val="en-US"/>
               </w:rPr>
             </w:pPr>
+            <w:proofErr w:type="spellStart"/>
             <w:r>
               <w:rPr>
                 <w:rFonts w:ascii="Consolas" w:hAnsi="Consolas" w:cs="Consolas"/>
@@ -597,14 +591,31 @@
               </w:rPr>
               <w:t>var</w:t>
             </w:r>
-            <w:r>
-              <w:rPr>
-                <w:rFonts w:ascii="Consolas" w:hAnsi="Consolas" w:cs="Consolas"/>
-                <w:sz w:val="28"/>
-                <w:szCs w:val="28"/>
-                <w:lang w:val="en-US"/>
-              </w:rPr>
-              <w:t xml:space="preserve"> id: </w:t>
+            <w:proofErr w:type="spellEnd"/>
+            <w:r>
+              <w:rPr>
+                <w:rFonts w:ascii="Consolas" w:hAnsi="Consolas" w:cs="Consolas"/>
+                <w:sz w:val="28"/>
+                <w:szCs w:val="28"/>
+              </w:rPr>
+              <w:t xml:space="preserve"> </w:t>
+            </w:r>
+            <w:r>
+              <w:rPr>
+                <w:rFonts w:ascii="Consolas" w:hAnsi="Consolas" w:cs="Consolas"/>
+                <w:sz w:val="28"/>
+                <w:szCs w:val="28"/>
+                <w:lang w:val="en-US"/>
+              </w:rPr>
+              <w:t>id</w:t>
+            </w:r>
+            <w:r>
+              <w:rPr>
+                <w:rFonts w:ascii="Consolas" w:hAnsi="Consolas" w:cs="Consolas"/>
+                <w:sz w:val="28"/>
+                <w:szCs w:val="28"/>
+              </w:rPr>
+              <w:t xml:space="preserve">: </w:t>
             </w:r>
             <w:r>
               <w:rPr>
@@ -621,7 +632,6 @@
                 <w:rFonts w:ascii="Consolas" w:hAnsi="Consolas" w:cs="Consolas"/>
                 <w:sz w:val="28"/>
                 <w:szCs w:val="28"/>
-                <w:lang w:val="en-US"/>
               </w:rPr>
               <w:t>;</w:t>
             </w:r>
@@ -634,7 +644,6 @@
                 <w:rFonts w:ascii="Consolas" w:hAnsi="Consolas" w:cs="Consolas"/>
                 <w:sz w:val="28"/>
                 <w:szCs w:val="28"/>
-                <w:lang w:val="en-US"/>
               </w:rPr>
             </w:pPr>
             <w:r>
@@ -656,7 +665,6 @@
                 <w:rFonts w:ascii="Consolas" w:hAnsi="Consolas" w:cs="Consolas"/>
                 <w:sz w:val="28"/>
                 <w:szCs w:val="28"/>
-                <w:lang w:val="en-US"/>
               </w:rPr>
             </w:pPr>
             <w:r>
@@ -664,7 +672,6 @@
                 <w:rFonts w:ascii="Consolas" w:hAnsi="Consolas" w:cs="Consolas"/>
                 <w:sz w:val="28"/>
                 <w:szCs w:val="28"/>
-                <w:lang w:val="en-US"/>
               </w:rPr>
               <w:t xml:space="preserve">  //Установка идентификатора</w:t>
             </w:r>
@@ -673,7 +680,6 @@
                 <w:rFonts w:ascii="Consolas" w:hAnsi="Consolas" w:cs="Consolas"/>
                 <w:sz w:val="28"/>
                 <w:szCs w:val="28"/>
-                <w:lang w:val="en-US"/>
               </w:rPr>
               <w:t xml:space="preserve"> объекта для</w:t>
             </w:r>
@@ -682,7 +688,6 @@
                 <w:rFonts w:ascii="Consolas" w:hAnsi="Consolas" w:cs="Consolas"/>
                 <w:sz w:val="28"/>
                 <w:szCs w:val="28"/>
-                <w:lang w:val="en-US"/>
               </w:rPr>
               <w:t xml:space="preserve"> мигания</w:t>
             </w:r>
@@ -703,10 +708,19 @@
                 <w:rFonts w:ascii="Consolas" w:hAnsi="Consolas" w:cs="Consolas"/>
                 <w:sz w:val="28"/>
                 <w:szCs w:val="28"/>
-                <w:lang w:val="en-US"/>
-              </w:rPr>
-              <w:t xml:space="preserve">  id = </w:t>
-            </w:r>
+              </w:rPr>
+              <w:t xml:space="preserve">  </w:t>
+            </w:r>
+            <w:r>
+              <w:rPr>
+                <w:rFonts w:ascii="Consolas" w:hAnsi="Consolas" w:cs="Consolas"/>
+                <w:sz w:val="28"/>
+                <w:szCs w:val="28"/>
+                <w:lang w:val="en-US"/>
+              </w:rPr>
+              <w:t xml:space="preserve">id = </w:t>
+            </w:r>
+            <w:proofErr w:type="spellStart"/>
             <w:r>
               <w:rPr>
                 <w:rFonts w:ascii="Consolas" w:hAnsi="Consolas" w:cs="Consolas"/>
@@ -717,14 +731,35 @@
               </w:rPr>
               <w:t>findobjectbynametrans</w:t>
             </w:r>
-            <w:r>
-              <w:rPr>
-                <w:rFonts w:ascii="Consolas" w:hAnsi="Consolas" w:cs="Consolas"/>
-                <w:sz w:val="28"/>
-                <w:szCs w:val="28"/>
-                <w:lang w:val="en-US"/>
-              </w:rPr>
-              <w:t>("FillRect");</w:t>
+            <w:proofErr w:type="spellEnd"/>
+            <w:r>
+              <w:rPr>
+                <w:rFonts w:ascii="Consolas" w:hAnsi="Consolas" w:cs="Consolas"/>
+                <w:sz w:val="28"/>
+                <w:szCs w:val="28"/>
+                <w:lang w:val="en-US"/>
+              </w:rPr>
+              <w:t>("</w:t>
+            </w:r>
+            <w:proofErr w:type="spellStart"/>
+            <w:r>
+              <w:rPr>
+                <w:rFonts w:ascii="Consolas" w:hAnsi="Consolas" w:cs="Consolas"/>
+                <w:sz w:val="28"/>
+                <w:szCs w:val="28"/>
+                <w:lang w:val="en-US"/>
+              </w:rPr>
+              <w:t>FillRect</w:t>
+            </w:r>
+            <w:proofErr w:type="spellEnd"/>
+            <w:r>
+              <w:rPr>
+                <w:rFonts w:ascii="Consolas" w:hAnsi="Consolas" w:cs="Consolas"/>
+                <w:sz w:val="28"/>
+                <w:szCs w:val="28"/>
+                <w:lang w:val="en-US"/>
+              </w:rPr>
+              <w:t>");</w:t>
             </w:r>
           </w:p>
           <w:p>
@@ -735,6 +770,7 @@
                 <w:rFonts w:ascii="Consolas" w:hAnsi="Consolas" w:cs="Consolas"/>
                 <w:sz w:val="28"/>
                 <w:szCs w:val="28"/>
+                <w:lang w:val="en-US"/>
               </w:rPr>
             </w:pPr>
             <w:r>
@@ -751,9 +787,11 @@
                 <w:rFonts w:ascii="Consolas" w:hAnsi="Consolas" w:cs="Consolas"/>
                 <w:sz w:val="28"/>
                 <w:szCs w:val="28"/>
+                <w:lang w:val="en-US"/>
               </w:rPr>
               <w:t xml:space="preserve"> = </w:t>
             </w:r>
+            <w:proofErr w:type="spellStart"/>
             <w:r>
               <w:rPr>
                 <w:rFonts w:ascii="Consolas" w:hAnsi="Consolas" w:cs="Consolas"/>
@@ -764,11 +802,13 @@
               </w:rPr>
               <w:t>tickcount</w:t>
             </w:r>
-            <w:r>
-              <w:rPr>
-                <w:rFonts w:ascii="Consolas" w:hAnsi="Consolas" w:cs="Consolas"/>
-                <w:sz w:val="28"/>
-                <w:szCs w:val="28"/>
+            <w:proofErr w:type="spellEnd"/>
+            <w:r>
+              <w:rPr>
+                <w:rFonts w:ascii="Consolas" w:hAnsi="Consolas" w:cs="Consolas"/>
+                <w:sz w:val="28"/>
+                <w:szCs w:val="28"/>
+                <w:lang w:val="en-US"/>
               </w:rPr>
               <w:t xml:space="preserve">; </w:t>
             </w:r>
@@ -870,6 +910,7 @@
                 <w:rFonts w:ascii="Consolas" w:hAnsi="Consolas" w:cs="Consolas"/>
                 <w:sz w:val="28"/>
                 <w:szCs w:val="28"/>
+                <w:lang w:val="en-US"/>
               </w:rPr>
             </w:pPr>
             <w:r>
@@ -881,6 +922,7 @@
               </w:rPr>
               <w:t xml:space="preserve">  </w:t>
             </w:r>
+            <w:proofErr w:type="spellStart"/>
             <w:r>
               <w:rPr>
                 <w:rFonts w:ascii="Consolas" w:hAnsi="Consolas" w:cs="Consolas"/>
@@ -891,6 +933,7 @@
               </w:rPr>
               <w:t>setvisible</w:t>
             </w:r>
+            <w:proofErr w:type="spellEnd"/>
             <w:r>
               <w:rPr>
                 <w:rFonts w:ascii="Consolas" w:hAnsi="Consolas" w:cs="Consolas"/>
@@ -968,6 +1011,7 @@
               </w:rPr>
               <w:t>(</w:t>
             </w:r>
+            <w:proofErr w:type="spellStart"/>
             <w:r>
               <w:rPr>
                 <w:rFonts w:ascii="Consolas" w:hAnsi="Consolas" w:cs="Consolas"/>
@@ -978,6 +1022,7 @@
               </w:rPr>
               <w:t>tickcount</w:t>
             </w:r>
+            <w:proofErr w:type="spellEnd"/>
             <w:r>
               <w:rPr>
                 <w:rFonts w:ascii="Consolas" w:hAnsi="Consolas" w:cs="Consolas"/>
@@ -1064,6 +1109,7 @@
               </w:rPr>
               <w:t xml:space="preserve">    </w:t>
             </w:r>
+            <w:proofErr w:type="spellStart"/>
             <w:r>
               <w:rPr>
                 <w:rFonts w:ascii="Consolas" w:hAnsi="Consolas" w:cs="Consolas"/>
@@ -1074,6 +1120,7 @@
               </w:rPr>
               <w:t>setvisible</w:t>
             </w:r>
+            <w:proofErr w:type="spellEnd"/>
             <w:r>
               <w:rPr>
                 <w:rFonts w:ascii="Consolas" w:hAnsi="Consolas" w:cs="Consolas"/>
@@ -1208,6 +1255,7 @@
         <w:lastRenderedPageBreak/>
         <w:t xml:space="preserve">В примере происходит установка мигания объекта с именем </w:t>
       </w:r>
+      <w:proofErr w:type="spellStart"/>
       <w:r>
         <w:rPr>
           <w:rFonts w:ascii="Cambria" w:hAnsi="Cambria"/>
@@ -1218,6 +1266,7 @@
         </w:rPr>
         <w:t>FillRect</w:t>
       </w:r>
+      <w:proofErr w:type="spellEnd"/>
       <w:r>
         <w:rPr>
           <w:rFonts w:ascii="Cambria" w:hAnsi="Cambria"/>
@@ -1247,7 +1296,7 @@
 
 <file path=word/numbering.xml><?xml version="1.0" encoding="utf-8"?>
 <w:numbering xmlns:wpc="http://schemas.microsoft.com/office/word/2010/wordprocessingCanvas" xmlns:mc="http://schemas.openxmlformats.org/markup-compatibility/2006" xmlns:o="urn:schemas-microsoft-com:office:office" xmlns:r="http://schemas.openxmlformats.org/officeDocument/2006/relationships" xmlns:m="http://schemas.openxmlformats.org/officeDocument/2006/math" xmlns:v="urn:schemas-microsoft-com:vml" xmlns:wp14="http://schemas.microsoft.com/office/word/2010/wordprocessingDrawing" xmlns:wp="http://schemas.openxmlformats.org/drawingml/2006/wordprocessingDrawing" xmlns:w10="urn:schemas-microsoft-com:office:word" xmlns:w="http://schemas.openxmlformats.org/wordprocessingml/2006/main" xmlns:w14="http://schemas.microsoft.com/office/word/2010/wordml" xmlns:w15="http://schemas.microsoft.com/office/word/2012/wordml" xmlns:wpg="http://schemas.microsoft.com/office/word/2010/wordprocessingGroup" xmlns:wpi="http://schemas.microsoft.com/office/word/2010/wordprocessingInk" xmlns:wne="http://schemas.microsoft.com/office/word/2006/wordml" xmlns:wps="http://schemas.microsoft.com/office/word/2010/wordprocessingShape" mc:Ignorable="w14 w15 wp14">
-  <w:abstractNum w:abstractNumId="0" w15:restartNumberingAfterBreak="0">
+  <w:abstractNum w:abstractNumId="0">
     <w:nsid w:val="FFFFFFFB"/>
     <w:multiLevelType w:val="multilevel"/>
     <w:tmpl w:val="FFFFFFFF"/>
@@ -1315,7 +1364,7 @@
       <w:lvlJc w:val="left"/>
     </w:lvl>
   </w:abstractNum>
-  <w:abstractNum w:abstractNumId="1" w15:restartNumberingAfterBreak="0">
+  <w:abstractNum w:abstractNumId="1">
     <w:nsid w:val="15633C09"/>
     <w:multiLevelType w:val="multilevel"/>
     <w:tmpl w:val="D4926D14"/>
@@ -1464,7 +1513,7 @@
       </w:rPr>
     </w:lvl>
   </w:abstractNum>
-  <w:abstractNum w:abstractNumId="2" w15:restartNumberingAfterBreak="0">
+  <w:abstractNum w:abstractNumId="2">
     <w:nsid w:val="32B925FB"/>
     <w:multiLevelType w:val="hybridMultilevel"/>
     <w:tmpl w:val="319A5E8C"/>
@@ -1577,7 +1626,7 @@
       </w:rPr>
     </w:lvl>
   </w:abstractNum>
-  <w:abstractNum w:abstractNumId="3" w15:restartNumberingAfterBreak="0">
+  <w:abstractNum w:abstractNumId="3">
     <w:nsid w:val="4AD519DD"/>
     <w:multiLevelType w:val="hybridMultilevel"/>
     <w:tmpl w:val="D7D83722"/>
@@ -2925,6 +2974,7 @@
     <w:uiPriority w:val="59"/>
     <w:rsid w:val="00F94A73"/>
     <w:tblPr>
+      <w:tblInd w:w="0" w:type="dxa"/>
       <w:tblBorders>
         <w:top w:val="single" w:sz="4" w:space="0" w:color="auto"/>
         <w:left w:val="single" w:sz="4" w:space="0" w:color="auto"/>
@@ -2933,6 +2983,12 @@
         <w:insideH w:val="single" w:sz="4" w:space="0" w:color="auto"/>
         <w:insideV w:val="single" w:sz="4" w:space="0" w:color="auto"/>
       </w:tblBorders>
+      <w:tblCellMar>
+        <w:top w:w="0" w:type="dxa"/>
+        <w:left w:w="108" w:type="dxa"/>
+        <w:bottom w:w="0" w:type="dxa"/>
+        <w:right w:w="108" w:type="dxa"/>
+      </w:tblCellMar>
     </w:tblPr>
   </w:style>
   <w:style w:type="character" w:styleId="aff">
@@ -3238,7 +3294,7 @@
 </file>
 
 <file path=customXml/itemProps1.xml><?xml version="1.0" encoding="utf-8"?>
-<ds:datastoreItem xmlns:ds="http://schemas.openxmlformats.org/officeDocument/2006/customXml" ds:itemID="{A00B171B-DE69-47B2-9B63-1D1D554C5812}">
+<ds:datastoreItem xmlns:ds="http://schemas.openxmlformats.org/officeDocument/2006/customXml" ds:itemID="{AA623334-6E1A-48B2-9678-C74824626325}">
   <ds:schemaRefs>
     <ds:schemaRef ds:uri="http://schemas.openxmlformats.org/officeDocument/2006/bibliography"/>
   </ds:schemaRefs>
